--- a/user-guide.docx
+++ b/user-guide.docx
@@ -389,6 +389,12 @@
           <w:lang w:val="en-US"/>
         </w:rPr>
       </w:pPr>
+      <w:r>
+        <w:rPr>
+          <w:lang w:val="en-US"/>
+        </w:rPr>
+        <w:t>Something like:</w:t>
+      </w:r>
     </w:p>
     <w:p>
       <w:pPr>
@@ -448,7 +454,13 @@
         <w:rPr>
           <w:lang w:val="en-GB"/>
         </w:rPr>
-        <w:t>Inside FLUNETS_main.m:</w:t>
+        <w:t>And set the paths i</w:t>
+      </w:r>
+      <w:r>
+        <w:rPr>
+          <w:lang w:val="en-GB"/>
+        </w:rPr>
+        <w:t>nside FLUNETS_main.m:</w:t>
       </w:r>
     </w:p>
     <w:p>
@@ -566,7 +578,43 @@
         <w:rPr>
           <w:lang w:val="en-GB"/>
         </w:rPr>
-        <w:t>, rename the folder, and add the path again. You can do this in MATLAB command window, e.g.:</w:t>
+        <w:t xml:space="preserve"> (if yo</w:t>
+      </w:r>
+      <w:r>
+        <w:rPr>
+          <w:lang w:val="en-GB"/>
+        </w:rPr>
+        <w:t>u</w:t>
+      </w:r>
+      <w:r>
+        <w:rPr>
+          <w:lang w:val="en-GB"/>
+        </w:rPr>
+        <w:t xml:space="preserve"> have</w:t>
+      </w:r>
+      <w:r>
+        <w:rPr>
+          <w:lang w:val="en-GB"/>
+        </w:rPr>
+        <w:t xml:space="preserve"> previously added)</w:t>
+      </w:r>
+      <w:r>
+        <w:rPr>
+          <w:lang w:val="en-GB"/>
+        </w:rPr>
+        <w:t>, rename the folder, and add the path again</w:t>
+      </w:r>
+      <w:r>
+        <w:rPr>
+          <w:lang w:val="en-GB"/>
+        </w:rPr>
+        <w:t xml:space="preserve"> to MATLAB</w:t>
+      </w:r>
+      <w:r>
+        <w:rPr>
+          <w:lang w:val="en-GB"/>
+        </w:rPr>
+        <w:t>. You can do this in MATLAB command window, e.g.:</w:t>
       </w:r>
     </w:p>
     <w:p>
@@ -585,18 +633,62 @@
         </w:rPr>
         <w:t>rmpath('topotoolbox-master'</w:t>
       </w:r>
-    </w:p>
-    <w:p>
-      <w:pPr>
-        <w:rPr>
-          <w:lang w:val="en-GB"/>
-        </w:rPr>
-      </w:pPr>
-      <w:r>
-        <w:rPr>
-          <w:lang w:val="en-GB"/>
-        </w:rPr>
-        <w:t>rename the folder to ‘topotoolbox’</w:t>
+      <w:r>
+        <w:rPr>
+          <w:rFonts w:ascii="Courier New" w:hAnsi="Courier New" w:cs="Courier New"/>
+          <w:sz w:val="18"/>
+          <w:lang w:val="en-GB"/>
+        </w:rPr>
+        <w:t>)</w:t>
+      </w:r>
+    </w:p>
+    <w:p>
+      <w:pPr>
+        <w:rPr>
+          <w:lang w:val="en-GB"/>
+        </w:rPr>
+      </w:pPr>
+      <w:r>
+        <w:rPr>
+          <w:lang w:val="en-GB"/>
+        </w:rPr>
+        <w:t xml:space="preserve">rename the folder </w:t>
+      </w:r>
+      <w:r>
+        <w:rPr>
+          <w:lang w:val="en-GB"/>
+        </w:rPr>
+        <w:t xml:space="preserve">from </w:t>
+      </w:r>
+      <w:r>
+        <w:rPr>
+          <w:lang w:val="en-GB"/>
+        </w:rPr>
+        <w:t>‘topotoolbox</w:t>
+      </w:r>
+      <w:r>
+        <w:rPr>
+          <w:lang w:val="en-GB"/>
+        </w:rPr>
+        <w:t>-master</w:t>
+      </w:r>
+      <w:r>
+        <w:rPr>
+          <w:lang w:val="en-GB"/>
+        </w:rPr>
+        <w:t>’</w:t>
+      </w:r>
+      <w:r>
+        <w:rPr>
+          <w:lang w:val="en-GB"/>
+        </w:rPr>
+        <w:t xml:space="preserve"> </w:t>
+      </w:r>
+      <w:r>
+        <w:rPr>
+          <w:lang w:val="en-GB"/>
+        </w:rPr>
+        <w:t>to ‘topotoolbox’</w:t>
       </w:r>
     </w:p>
     <w:p>
@@ -628,13 +720,6 @@
     </w:p>
     <w:p>
       <w:pPr>
-        <w:rPr>
-          <w:lang w:val="en-GB"/>
-        </w:rPr>
-      </w:pPr>
-    </w:p>
-    <w:p>
-      <w:pPr>
         <w:jc w:val="both"/>
         <w:rPr>
           <w:lang w:val="en-GB"/>
@@ -686,7 +771,13 @@
         <w:rPr>
           <w:lang w:val="en-GB"/>
         </w:rPr>
-        <w:t>step,</w:t>
+        <w:t>file</w:t>
+      </w:r>
+      <w:r>
+        <w:rPr>
+          <w:lang w:val="en-GB"/>
+        </w:rPr>
+        <w:t>,</w:t>
       </w:r>
       <w:r>
         <w:rPr>
@@ -909,32 +1000,56 @@
         <w:rPr>
           <w:lang w:val="en-GB"/>
         </w:rPr>
-        <w:t xml:space="preserve"> – if the DEM file is not stored in the same path where the FLUNET_mai.m file is, </w:t>
+        <w:t xml:space="preserve"> – if the DEM file is not stored in the same path where the FLUNET_mai.m file is, you should </w:t>
+      </w:r>
+      <w:r>
+        <w:rPr>
+          <w:lang w:val="en-GB"/>
+        </w:rPr>
+        <w:t xml:space="preserve">also </w:t>
+      </w:r>
+      <w:r>
+        <w:rPr>
+          <w:lang w:val="en-GB"/>
+        </w:rPr>
+        <w:t xml:space="preserve">specify the whole path and </w:t>
+      </w:r>
+      <w:r>
+        <w:rPr>
+          <w:lang w:val="en-GB"/>
+        </w:rPr>
+        <w:t xml:space="preserve">DEM </w:t>
+      </w:r>
+      <w:r>
+        <w:rPr>
+          <w:lang w:val="en-GB"/>
+        </w:rPr>
+        <w:t>name with extension-</w:t>
+      </w:r>
+      <w:r>
+        <w:rPr>
+          <w:lang w:val="en-GB"/>
+        </w:rPr>
+        <w:t xml:space="preserve">; the ordering </w:t>
+      </w:r>
+      <w:r>
+        <w:rPr>
+          <w:lang w:val="en-GB"/>
+        </w:rPr>
+        <w:t>hierarchy</w:t>
+      </w:r>
+      <w:r>
+        <w:rPr>
+          <w:lang w:val="en-GB"/>
+        </w:rPr>
+        <w:t xml:space="preserve"> by which the </w:t>
       </w:r>
       <w:r>
         <w:rPr>
           <w:lang w:val="en-GB"/>
         </w:rPr>
         <w:lastRenderedPageBreak/>
-        <w:t>you should specify the whole path and name with extension-</w:t>
-      </w:r>
-      <w:r>
-        <w:rPr>
-          <w:lang w:val="en-GB"/>
-        </w:rPr>
-        <w:t xml:space="preserve">; the ordering </w:t>
-      </w:r>
-      <w:r>
-        <w:rPr>
-          <w:lang w:val="en-GB"/>
-        </w:rPr>
-        <w:t>hierarchy</w:t>
-      </w:r>
-      <w:r>
-        <w:rPr>
-          <w:lang w:val="en-GB"/>
-        </w:rPr>
-        <w:t xml:space="preserve"> by which the rivers of the network will be </w:t>
+        <w:t xml:space="preserve">rivers of the network will be </w:t>
       </w:r>
       <w:r>
         <w:rPr>
@@ -1187,6 +1302,14 @@
           <w:lang w:val="en-GB"/>
         </w:rPr>
       </w:pPr>
+    </w:p>
+    <w:p>
+      <w:pPr>
+        <w:jc w:val="both"/>
+        <w:rPr>
+          <w:lang w:val="en-GB"/>
+        </w:rPr>
+      </w:pPr>
       <w:r>
         <w:rPr>
           <w:lang w:val="en-GB"/>
@@ -1639,6 +1762,30 @@
       </w:r>
       <w:r>
         <w:rPr>
+          <w:lang w:val="en-US"/>
+        </w:rPr>
+        <w:t xml:space="preserve">If </w:t>
+      </w:r>
+      <w:r>
+        <w:rPr>
+          <w:lang w:val="en-US"/>
+        </w:rPr>
+        <w:t>no value is set</w:t>
+      </w:r>
+      <w:r>
+        <w:rPr>
+          <w:lang w:val="en-US"/>
+        </w:rPr>
+        <w:t>, the default value  will be 10^-4 of the total DEM watershed area</w:t>
+      </w:r>
+      <w:r>
+        <w:rPr>
+          <w:lang w:val="en-US"/>
+        </w:rPr>
+        <w:t xml:space="preserve">. </w:t>
+      </w:r>
+      <w:r>
+        <w:rPr>
           <w:lang w:val="en-GB"/>
         </w:rPr>
         <w:t>Can be</w:t>
@@ -1703,7 +1850,13 @@
         <w:rPr>
           <w:lang w:val="en-GB"/>
         </w:rPr>
-        <w:t xml:space="preserve">lower </w:t>
+        <w:t>highest</w:t>
+      </w:r>
+      <w:r>
+        <w:rPr>
+          <w:lang w:val="en-GB"/>
+        </w:rPr>
+        <w:t xml:space="preserve"> </w:t>
       </w:r>
       <w:r>
         <w:rPr>
@@ -1775,7 +1928,21 @@
         <w:rPr>
           <w:lang w:val="en-GB"/>
         </w:rPr>
-        <w:t>outlets located at that certain height or above will be considered.</w:t>
+        <w:t xml:space="preserve">outlets located at that certain height or </w:t>
+      </w:r>
+      <w:r>
+        <w:rPr>
+          <w:lang w:val="en-GB"/>
+        </w:rPr>
+        <w:t>below</w:t>
+      </w:r>
+      <w:bookmarkStart w:id="0" w:name="_GoBack"/>
+      <w:bookmarkEnd w:id="0"/>
+      <w:r>
+        <w:rPr>
+          <w:lang w:val="en-GB"/>
+        </w:rPr>
+        <w:t xml:space="preserve"> will be considered.</w:t>
       </w:r>
       <w:r>
         <w:rPr>
@@ -2321,7 +2488,14 @@
         <w:rPr>
           <w:lang w:val="en-GB"/>
         </w:rPr>
-        <w:t xml:space="preserve">contains multiple information about the obtained network. </w:t>
+        <w:t xml:space="preserve">contains </w:t>
+      </w:r>
+      <w:r>
+        <w:rPr>
+          <w:lang w:val="en-GB"/>
+        </w:rPr>
+        <w:lastRenderedPageBreak/>
+        <w:t xml:space="preserve">multiple information about the obtained network. </w:t>
       </w:r>
       <w:r>
         <w:rPr>
@@ -2378,7 +2552,6 @@
         <w:rPr>
           <w:lang w:val="en-GB"/>
         </w:rPr>
-        <w:lastRenderedPageBreak/>
         <w:t xml:space="preserve"> </w:t>
       </w:r>
     </w:p>
@@ -2621,15 +2794,7 @@
         <w:rPr>
           <w:lang w:val="en-GB"/>
         </w:rPr>
-        <w:t xml:space="preserve">Field9: </w:t>
-      </w:r>
-      <w:bookmarkStart w:id="0" w:name="_GoBack"/>
-      <w:bookmarkEnd w:id="0"/>
-      <w:r>
-        <w:rPr>
-          <w:lang w:val="en-GB"/>
-        </w:rPr>
-        <w:t>the pour points location.</w:t>
+        <w:t>Field9: the pour points location.</w:t>
       </w:r>
     </w:p>
     <w:p>

--- a/user-guide.docx
+++ b/user-guide.docx
@@ -554,25 +554,7 @@
         <w:rPr>
           <w:lang w:val="en-GB"/>
         </w:rPr>
-        <w:t xml:space="preserve">”, delete the </w:t>
-      </w:r>
-      <w:r>
-        <w:rPr>
-          <w:lang w:val="en-GB"/>
-        </w:rPr>
-        <w:t>topotoolbox</w:t>
-      </w:r>
-      <w:r>
-        <w:rPr>
-          <w:lang w:val="en-GB"/>
-        </w:rPr>
-        <w:t xml:space="preserve"> path </w:t>
-      </w:r>
-      <w:r>
-        <w:rPr>
-          <w:lang w:val="en-GB"/>
-        </w:rPr>
-        <w:t>from MATLAB paths</w:t>
+        <w:t>”, delete the topotoolbox path from MATLAB paths</w:t>
       </w:r>
       <w:r>
         <w:rPr>
@@ -658,31 +640,7 @@
         <w:rPr>
           <w:lang w:val="en-GB"/>
         </w:rPr>
-        <w:t xml:space="preserve">from </w:t>
-      </w:r>
-      <w:r>
-        <w:rPr>
-          <w:lang w:val="en-GB"/>
-        </w:rPr>
-        <w:t>‘topotoolbox</w:t>
-      </w:r>
-      <w:r>
-        <w:rPr>
-          <w:lang w:val="en-GB"/>
-        </w:rPr>
-        <w:t>-master</w:t>
-      </w:r>
-      <w:r>
-        <w:rPr>
-          <w:lang w:val="en-GB"/>
-        </w:rPr>
-        <w:t>’</w:t>
-      </w:r>
-      <w:r>
-        <w:rPr>
-          <w:lang w:val="en-GB"/>
-        </w:rPr>
-        <w:t xml:space="preserve"> </w:t>
+        <w:t xml:space="preserve">from ‘topotoolbox-master’ </w:t>
       </w:r>
       <w:r>
         <w:rPr>
@@ -1776,7 +1734,19 @@
         <w:rPr>
           <w:lang w:val="en-US"/>
         </w:rPr>
-        <w:t>, the default value  will be 10^-4 of the total DEM watershed area</w:t>
+        <w:t xml:space="preserve">, the default </w:t>
+      </w:r>
+      <w:r>
+        <w:rPr>
+          <w:lang w:val="en-US"/>
+        </w:rPr>
+        <w:t>value will</w:t>
+      </w:r>
+      <w:r>
+        <w:rPr>
+          <w:lang w:val="en-US"/>
+        </w:rPr>
+        <w:t xml:space="preserve"> be 10^-4 of the total DEM watershed area</w:t>
       </w:r>
       <w:r>
         <w:rPr>
@@ -1936,8 +1906,6 @@
         </w:rPr>
         <w:t>below</w:t>
       </w:r>
-      <w:bookmarkStart w:id="0" w:name="_GoBack"/>
-      <w:bookmarkEnd w:id="0"/>
       <w:r>
         <w:rPr>
           <w:lang w:val="en-GB"/>
@@ -2434,19 +2402,45 @@
         <w:rPr>
           <w:lang w:val="en-GB"/>
         </w:rPr>
-        <w:t xml:space="preserve">These file will be located inside </w:t>
-      </w:r>
-      <w:r>
-        <w:rPr>
-          <w:lang w:val="en-GB"/>
-        </w:rPr>
-        <w:t xml:space="preserve">the </w:t>
-      </w:r>
-      <w:r>
-        <w:rPr>
-          <w:lang w:val="en-GB"/>
-        </w:rPr>
-        <w:t>'outputs/images' and 'outputs'</w:t>
+        <w:t xml:space="preserve">The </w:t>
+      </w:r>
+      <w:r>
+        <w:rPr>
+          <w:lang w:val="en-GB"/>
+        </w:rPr>
+        <w:t xml:space="preserve">ASCII </w:t>
+      </w:r>
+      <w:r>
+        <w:rPr>
+          <w:lang w:val="en-GB"/>
+        </w:rPr>
+        <w:t xml:space="preserve">has the ordered value for each pixel, whereas the CSV file </w:t>
+      </w:r>
+      <w:r>
+        <w:rPr>
+          <w:lang w:val="en-GB"/>
+        </w:rPr>
+        <w:t xml:space="preserve">contains multiple information about the obtained network. </w:t>
+      </w:r>
+      <w:r>
+        <w:rPr>
+          <w:lang w:val="en-GB"/>
+        </w:rPr>
+        <w:t>I</w:t>
+      </w:r>
+      <w:r>
+        <w:rPr>
+          <w:lang w:val="en-GB"/>
+        </w:rPr>
+        <w:t>n the CSV</w:t>
+      </w:r>
+      <w:bookmarkStart w:id="0" w:name="_GoBack"/>
+      <w:bookmarkEnd w:id="0"/>
+      <w:r>
+        <w:rPr>
+          <w:lang w:val="en-GB"/>
+        </w:rPr>
+        <w:t>,</w:t>
       </w:r>
       <w:r>
         <w:rPr>
@@ -2458,7 +2452,31 @@
         <w:rPr>
           <w:lang w:val="en-GB"/>
         </w:rPr>
-        <w:t>folders respectively.</w:t>
+        <w:t>t</w:t>
+      </w:r>
+      <w:r>
+        <w:rPr>
+          <w:lang w:val="en-GB"/>
+        </w:rPr>
+        <w:t xml:space="preserve">here is a </w:t>
+      </w:r>
+      <w:r>
+        <w:rPr>
+          <w:lang w:val="en-GB"/>
+        </w:rPr>
+        <w:t>register (</w:t>
+      </w:r>
+      <w:r>
+        <w:rPr>
+          <w:lang w:val="en-GB"/>
+        </w:rPr>
+        <w:t>row</w:t>
+      </w:r>
+      <w:r>
+        <w:rPr>
+          <w:lang w:val="en-GB"/>
+        </w:rPr>
+        <w:t>)</w:t>
       </w:r>
       <w:r>
         <w:rPr>
@@ -2470,68 +2488,7 @@
         <w:rPr>
           <w:lang w:val="en-GB"/>
         </w:rPr>
-        <w:t xml:space="preserve">The </w:t>
-      </w:r>
-      <w:r>
-        <w:rPr>
-          <w:lang w:val="en-GB"/>
-        </w:rPr>
-        <w:t xml:space="preserve">ASCII </w:t>
-      </w:r>
-      <w:r>
-        <w:rPr>
-          <w:lang w:val="en-GB"/>
-        </w:rPr>
-        <w:t xml:space="preserve">has the ordered value for each pixel, whereas the CSV file </w:t>
-      </w:r>
-      <w:r>
-        <w:rPr>
-          <w:lang w:val="en-GB"/>
-        </w:rPr>
-        <w:t xml:space="preserve">contains </w:t>
-      </w:r>
-      <w:r>
-        <w:rPr>
-          <w:lang w:val="en-GB"/>
-        </w:rPr>
-        <w:lastRenderedPageBreak/>
-        <w:t xml:space="preserve">multiple information about the obtained network. </w:t>
-      </w:r>
-      <w:r>
-        <w:rPr>
-          <w:lang w:val="en-GB"/>
-        </w:rPr>
-        <w:t xml:space="preserve">There is a </w:t>
-      </w:r>
-      <w:r>
-        <w:rPr>
-          <w:lang w:val="en-GB"/>
-        </w:rPr>
-        <w:t>register (</w:t>
-      </w:r>
-      <w:r>
-        <w:rPr>
-          <w:lang w:val="en-GB"/>
-        </w:rPr>
-        <w:t>row</w:t>
-      </w:r>
-      <w:r>
-        <w:rPr>
-          <w:lang w:val="en-GB"/>
-        </w:rPr>
-        <w:t>)</w:t>
-      </w:r>
-      <w:r>
-        <w:rPr>
-          <w:lang w:val="en-GB"/>
-        </w:rPr>
-        <w:t xml:space="preserve"> in the CSV</w:t>
-      </w:r>
-      <w:r>
-        <w:rPr>
-          <w:lang w:val="en-GB"/>
-        </w:rPr>
-        <w:t xml:space="preserve"> for each pixel of the channel network. </w:t>
+        <w:t xml:space="preserve">for each pixel of the channel network. </w:t>
       </w:r>
       <w:r>
         <w:rPr>
@@ -2552,6 +2509,7 @@
         <w:rPr>
           <w:lang w:val="en-GB"/>
         </w:rPr>
+        <w:lastRenderedPageBreak/>
         <w:t xml:space="preserve"> </w:t>
       </w:r>
     </w:p>

--- a/user-guide.docx
+++ b/user-guide.docx
@@ -904,110 +904,554 @@
         <w:rPr>
           <w:lang w:val="en-GB"/>
         </w:rPr>
-        <w:t xml:space="preserve"> name of</w:t>
-      </w:r>
-      <w:r>
-        <w:rPr>
-          <w:lang w:val="en-GB"/>
-        </w:rPr>
         <w:t xml:space="preserve"> </w:t>
       </w:r>
       <w:r>
         <w:rPr>
           <w:lang w:val="en-GB"/>
         </w:rPr>
-        <w:t xml:space="preserve">the </w:t>
-      </w:r>
-      <w:r>
-        <w:rPr>
-          <w:lang w:val="en-GB"/>
-        </w:rPr>
         <w:t>DEM</w:t>
       </w:r>
       <w:r>
         <w:rPr>
           <w:lang w:val="en-GB"/>
         </w:rPr>
+        <w:t xml:space="preserve">; the ordering </w:t>
+      </w:r>
+      <w:r>
+        <w:rPr>
+          <w:lang w:val="en-GB"/>
+        </w:rPr>
+        <w:t>hierarchy</w:t>
+      </w:r>
+      <w:r>
+        <w:rPr>
+          <w:lang w:val="en-GB"/>
+        </w:rPr>
+        <w:t xml:space="preserve"> by which the rivers of the network will be </w:t>
+      </w:r>
+      <w:r>
+        <w:rPr>
+          <w:lang w:val="en-GB"/>
+        </w:rPr>
+        <w:t>sorted</w:t>
+      </w:r>
+      <w:r>
+        <w:rPr>
+          <w:lang w:val="en-GB"/>
+        </w:rPr>
+        <w:t xml:space="preserve">; and </w:t>
+      </w:r>
+      <w:r>
+        <w:rPr>
+          <w:lang w:val="en-GB"/>
+        </w:rPr>
+        <w:t xml:space="preserve">finally </w:t>
+      </w:r>
+      <w:r>
+        <w:rPr>
+          <w:lang w:val="en-GB"/>
+        </w:rPr>
+        <w:t xml:space="preserve">the hierarchy attribute, which may be upstream </w:t>
+      </w:r>
+      <w:r>
+        <w:rPr>
+          <w:lang w:val="en-GB"/>
+        </w:rPr>
+        <w:lastRenderedPageBreak/>
+        <w:t xml:space="preserve">accumulation </w:t>
+      </w:r>
+      <w:r>
+        <w:rPr>
+          <w:lang w:val="en-GB"/>
+        </w:rPr>
+        <w:t>or</w:t>
+      </w:r>
+      <w:r>
+        <w:rPr>
+          <w:lang w:val="en-GB"/>
+        </w:rPr>
         <w:t xml:space="preserve"> </w:t>
       </w:r>
       <w:r>
         <w:rPr>
           <w:lang w:val="en-GB"/>
         </w:rPr>
-        <w:t xml:space="preserve">in ASCII format </w:t>
-      </w:r>
-      <w:r>
-        <w:rPr>
-          <w:lang w:val="en-GB"/>
-        </w:rPr>
-        <w:t xml:space="preserve">with </w:t>
-      </w:r>
-      <w:r>
-        <w:rPr>
-          <w:lang w:val="en-GB"/>
-        </w:rPr>
-        <w:t xml:space="preserve">the </w:t>
-      </w:r>
-      <w:r>
-        <w:rPr>
-          <w:lang w:val="en-GB"/>
-        </w:rPr>
-        <w:t>extension</w:t>
-      </w:r>
-      <w:r>
-        <w:rPr>
-          <w:lang w:val="en-GB"/>
-        </w:rPr>
-        <w:t xml:space="preserve"> – if the DEM file is not stored in the same path where the FLUNET_mai.m file is, you should </w:t>
-      </w:r>
-      <w:r>
-        <w:rPr>
-          <w:lang w:val="en-GB"/>
-        </w:rPr>
-        <w:t xml:space="preserve">also </w:t>
-      </w:r>
-      <w:r>
-        <w:rPr>
-          <w:lang w:val="en-GB"/>
-        </w:rPr>
-        <w:t xml:space="preserve">specify the whole path and </w:t>
-      </w:r>
-      <w:r>
-        <w:rPr>
-          <w:lang w:val="en-GB"/>
-        </w:rPr>
-        <w:t xml:space="preserve">DEM </w:t>
-      </w:r>
-      <w:r>
-        <w:rPr>
-          <w:lang w:val="en-GB"/>
-        </w:rPr>
-        <w:t>name with extension-</w:t>
-      </w:r>
-      <w:r>
-        <w:rPr>
-          <w:lang w:val="en-GB"/>
-        </w:rPr>
-        <w:t xml:space="preserve">; the ordering </w:t>
-      </w:r>
-      <w:r>
-        <w:rPr>
-          <w:lang w:val="en-GB"/>
-        </w:rPr>
-        <w:t>hierarchy</w:t>
-      </w:r>
-      <w:r>
-        <w:rPr>
-          <w:lang w:val="en-GB"/>
-        </w:rPr>
-        <w:t xml:space="preserve"> by which the </w:t>
-      </w:r>
-      <w:r>
-        <w:rPr>
-          <w:lang w:val="en-GB"/>
-        </w:rPr>
-        <w:lastRenderedPageBreak/>
-        <w:t xml:space="preserve">rivers of the network will be </w:t>
+        <w:t>upstream</w:t>
+      </w:r>
+      <w:r>
+        <w:rPr>
+          <w:lang w:val="en-GB"/>
+        </w:rPr>
+        <w:t xml:space="preserve"> distance</w:t>
+      </w:r>
+      <w:r>
+        <w:rPr>
+          <w:lang w:val="en-GB"/>
+        </w:rPr>
+        <w:t>.</w:t>
+      </w:r>
+      <w:r>
+        <w:rPr>
+          <w:lang w:val="en-GB"/>
+        </w:rPr>
+        <w:t xml:space="preserve"> This </w:t>
+      </w:r>
+      <w:r>
+        <w:rPr>
+          <w:lang w:val="en-GB"/>
+        </w:rPr>
+        <w:t xml:space="preserve">last </w:t>
+      </w:r>
+      <w:r>
+        <w:rPr>
+          <w:lang w:val="en-GB"/>
+        </w:rPr>
+        <w:t xml:space="preserve">parameter </w:t>
+      </w:r>
+      <w:r>
+        <w:rPr>
+          <w:lang w:val="en-GB"/>
+        </w:rPr>
+        <w:t>identifies the parent stream over the child stream</w:t>
+      </w:r>
+      <w:r>
+        <w:rPr>
+          <w:lang w:val="en-GB"/>
+        </w:rPr>
+        <w:t xml:space="preserve"> when they </w:t>
+      </w:r>
+      <w:r>
+        <w:rPr>
+          <w:lang w:val="en-GB"/>
+        </w:rPr>
+        <w:t>join</w:t>
+      </w:r>
+      <w:r>
+        <w:rPr>
+          <w:lang w:val="en-GB"/>
+        </w:rPr>
+        <w:t xml:space="preserve"> in a confluence.</w:t>
+      </w:r>
+    </w:p>
+    <w:p>
+      <w:pPr>
+        <w:jc w:val="center"/>
+        <w:rPr>
+          <w:lang w:val="en-GB"/>
+        </w:rPr>
+      </w:pPr>
+      <w:r>
+        <w:rPr>
+          <w:noProof/>
+          <w:lang w:val="es-ES" w:eastAsia="es-ES"/>
+        </w:rPr>
+        <w:drawing>
+          <wp:inline distT="0" distB="0" distL="0" distR="0" wp14:anchorId="28B6BF52" wp14:editId="6C7BB480">
+            <wp:extent cx="3582237" cy="4267200"/>
+            <wp:effectExtent l="0" t="0" r="0" b="0"/>
+            <wp:docPr id="4" name="Imagen 4"/>
+            <wp:cNvGraphicFramePr>
+              <a:graphicFrameLocks xmlns:a="http://schemas.openxmlformats.org/drawingml/2006/main" noChangeAspect="1"/>
+            </wp:cNvGraphicFramePr>
+            <a:graphic xmlns:a="http://schemas.openxmlformats.org/drawingml/2006/main">
+              <a:graphicData uri="http://schemas.openxmlformats.org/drawingml/2006/picture">
+                <pic:pic xmlns:pic="http://schemas.openxmlformats.org/drawingml/2006/picture">
+                  <pic:nvPicPr>
+                    <pic:cNvPr id="1" name=""/>
+                    <pic:cNvPicPr/>
+                  </pic:nvPicPr>
+                  <pic:blipFill rotWithShape="1">
+                    <a:blip r:embed="rId10"/>
+                    <a:srcRect r="768"/>
+                    <a:stretch/>
+                  </pic:blipFill>
+                  <pic:spPr bwMode="auto">
+                    <a:xfrm>
+                      <a:off x="0" y="0"/>
+                      <a:ext cx="3582237" cy="4267200"/>
+                    </a:xfrm>
+                    <a:prstGeom prst="rect">
+                      <a:avLst/>
+                    </a:prstGeom>
+                    <a:ln>
+                      <a:noFill/>
+                    </a:ln>
+                    <a:extLst>
+                      <a:ext uri="{53640926-AAD7-44D8-BBD7-CCE9431645EC}">
+                        <a14:shadowObscured xmlns:a14="http://schemas.microsoft.com/office/drawing/2010/main"/>
+                      </a:ext>
+                    </a:extLst>
+                  </pic:spPr>
+                </pic:pic>
+              </a:graphicData>
+            </a:graphic>
+          </wp:inline>
+        </w:drawing>
+      </w:r>
+    </w:p>
+    <w:p>
+      <w:pPr>
+        <w:jc w:val="both"/>
+        <w:rPr>
+          <w:lang w:val="en-GB"/>
+        </w:rPr>
+      </w:pPr>
+      <w:r>
+        <w:rPr>
+          <w:lang w:val="en-GB"/>
+        </w:rPr>
+        <w:t xml:space="preserve">In contrast, </w:t>
+      </w:r>
+      <w:r>
+        <w:rPr>
+          <w:b/>
+          <w:lang w:val="en-GB"/>
+        </w:rPr>
+        <w:t>optional parameters</w:t>
+      </w:r>
+      <w:r>
+        <w:rPr>
+          <w:lang w:val="en-GB"/>
+        </w:rPr>
+        <w:t xml:space="preserve"> can be left empty and a default value will be assigned to each </w:t>
+      </w:r>
+      <w:r>
+        <w:rPr>
+          <w:lang w:val="en-GB"/>
+        </w:rPr>
+        <w:t>of them</w:t>
+      </w:r>
+      <w:r>
+        <w:rPr>
+          <w:lang w:val="en-GB"/>
+        </w:rPr>
+        <w:t>.</w:t>
+      </w:r>
+      <w:r>
+        <w:rPr>
+          <w:lang w:val="en-GB"/>
+        </w:rPr>
+        <w:t xml:space="preserve"> </w:t>
+      </w:r>
+      <w:r>
+        <w:rPr>
+          <w:lang w:val="en-GB"/>
+        </w:rPr>
+        <w:t>These a</w:t>
+      </w:r>
+      <w:r>
+        <w:rPr>
+          <w:lang w:val="en-GB"/>
+        </w:rPr>
+        <w:t>re the following:</w:t>
+      </w:r>
+    </w:p>
+    <w:p>
+      <w:pPr>
+        <w:jc w:val="both"/>
+        <w:rPr>
+          <w:lang w:val="en-GB"/>
+        </w:rPr>
+      </w:pPr>
+      <w:r>
+        <w:rPr>
+          <w:u w:val="single"/>
+          <w:lang w:val="en-GB"/>
+        </w:rPr>
+        <w:t>Max. tributary order</w:t>
+      </w:r>
+      <w:r>
+        <w:rPr>
+          <w:u w:val="single"/>
+          <w:lang w:val="en-GB"/>
+        </w:rPr>
+        <w:t>:</w:t>
+      </w:r>
+      <w:r>
+        <w:rPr>
+          <w:lang w:val="en-GB"/>
+        </w:rPr>
+        <w:t xml:space="preserve"> </w:t>
+      </w:r>
+      <w:r>
+        <w:rPr>
+          <w:lang w:val="en-GB"/>
+        </w:rPr>
+        <w:t>It is</w:t>
+      </w:r>
+      <w:r>
+        <w:rPr>
+          <w:lang w:val="en-GB"/>
+        </w:rPr>
+        <w:t xml:space="preserve"> the </w:t>
+      </w:r>
+      <w:r>
+        <w:rPr>
+          <w:lang w:val="en-GB"/>
+        </w:rPr>
+        <w:t>ultimate</w:t>
+      </w:r>
+      <w:r>
+        <w:rPr>
+          <w:lang w:val="en-GB"/>
+        </w:rPr>
+        <w:t xml:space="preserve"> t</w:t>
+      </w:r>
+      <w:r>
+        <w:rPr>
+          <w:lang w:val="en-GB"/>
+        </w:rPr>
+        <w:t>ributary</w:t>
+      </w:r>
+      <w:r>
+        <w:rPr>
+          <w:lang w:val="en-GB"/>
+        </w:rPr>
+        <w:t xml:space="preserve"> order</w:t>
+      </w:r>
+      <w:r>
+        <w:rPr>
+          <w:lang w:val="en-GB"/>
+        </w:rPr>
+        <w:t xml:space="preserve"> (</w:t>
+      </w:r>
+      <w:r>
+        <w:rPr>
+          <w:lang w:val="en-GB"/>
+        </w:rPr>
+        <w:t>the '-ith'</w:t>
+      </w:r>
+      <w:r>
+        <w:rPr>
+          <w:lang w:val="en-GB"/>
+        </w:rPr>
+        <w:t xml:space="preserve"> order up to which the network </w:t>
+      </w:r>
+      <w:r>
+        <w:rPr>
+          <w:lang w:val="en-GB"/>
+        </w:rPr>
+        <w:t>will be sorted</w:t>
+      </w:r>
+      <w:r>
+        <w:rPr>
+          <w:lang w:val="en-GB"/>
+        </w:rPr>
+        <w:t>).</w:t>
+      </w:r>
+      <w:r>
+        <w:rPr>
+          <w:lang w:val="en-GB"/>
+        </w:rPr>
+        <w:t xml:space="preserve"> If</w:t>
+      </w:r>
+      <w:r>
+        <w:rPr>
+          <w:lang w:val="en-GB"/>
+        </w:rPr>
+        <w:t xml:space="preserve"> the value is set to</w:t>
+      </w:r>
+      <w:r>
+        <w:rPr>
+          <w:lang w:val="en-GB"/>
+        </w:rPr>
+        <w:t xml:space="preserve"> 1, </w:t>
+      </w:r>
+      <w:r>
+        <w:rPr>
+          <w:lang w:val="en-GB"/>
+        </w:rPr>
+        <w:t xml:space="preserve">only </w:t>
+      </w:r>
+      <w:r>
+        <w:rPr>
+          <w:lang w:val="en-GB"/>
+        </w:rPr>
+        <w:t xml:space="preserve">the main </w:t>
+      </w:r>
+      <w:r>
+        <w:rPr>
+          <w:lang w:val="en-GB"/>
+        </w:rPr>
+        <w:t>stream</w:t>
+      </w:r>
+      <w:r>
+        <w:rPr>
+          <w:lang w:val="en-GB"/>
+        </w:rPr>
+        <w:t xml:space="preserve"> and </w:t>
+      </w:r>
+      <w:r>
+        <w:rPr>
+          <w:lang w:val="en-GB"/>
+        </w:rPr>
+        <w:t>first-order</w:t>
+      </w:r>
+      <w:r>
+        <w:rPr>
+          <w:lang w:val="en-GB"/>
+        </w:rPr>
+        <w:t xml:space="preserve"> tributaries will be </w:t>
+      </w:r>
+      <w:r>
+        <w:rPr>
+          <w:lang w:val="en-GB"/>
+        </w:rPr>
+        <w:t>ordered.</w:t>
+      </w:r>
+      <w:r>
+        <w:rPr>
+          <w:lang w:val="en-GB"/>
+        </w:rPr>
+        <w:t xml:space="preserve"> </w:t>
+      </w:r>
+      <w:r>
+        <w:rPr>
+          <w:lang w:val="en-GB"/>
+        </w:rPr>
+        <w:t>If</w:t>
+      </w:r>
+      <w:r>
+        <w:rPr>
+          <w:lang w:val="en-GB"/>
+        </w:rPr>
+        <w:t xml:space="preserve"> the value is set to</w:t>
+      </w:r>
+      <w:r>
+        <w:rPr>
+          <w:lang w:val="en-GB"/>
+        </w:rPr>
+        <w:t xml:space="preserve"> 2</w:t>
+      </w:r>
+      <w:r>
+        <w:rPr>
+          <w:lang w:val="en-GB"/>
+        </w:rPr>
+        <w:t xml:space="preserve">, </w:t>
+      </w:r>
+      <w:r>
+        <w:rPr>
+          <w:lang w:val="en-GB"/>
+        </w:rPr>
+        <w:t>the master channel</w:t>
+      </w:r>
+      <w:r>
+        <w:rPr>
+          <w:lang w:val="en-GB"/>
+        </w:rPr>
+        <w:t xml:space="preserve"> river and first and second-order tributaries will be sorted, and so on. </w:t>
+      </w:r>
+      <w:r>
+        <w:rPr>
+          <w:lang w:val="en-GB"/>
+        </w:rPr>
+        <w:t xml:space="preserve"> The value should be an integer.</w:t>
+      </w:r>
+    </w:p>
+    <w:p>
+      <w:pPr>
+        <w:jc w:val="both"/>
+        <w:rPr>
+          <w:lang w:val="en-GB"/>
+        </w:rPr>
+      </w:pPr>
+      <w:r>
+        <w:rPr>
+          <w:u w:val="single"/>
+          <w:lang w:val="en-GB"/>
+        </w:rPr>
+        <w:t>M</w:t>
+      </w:r>
+      <w:r>
+        <w:rPr>
+          <w:u w:val="single"/>
+          <w:lang w:val="en-GB"/>
+        </w:rPr>
+        <w:t>in</w:t>
+      </w:r>
+      <w:r>
+        <w:rPr>
+          <w:u w:val="single"/>
+          <w:lang w:val="en-GB"/>
+        </w:rPr>
+        <w:t xml:space="preserve">. </w:t>
+      </w:r>
+      <w:r>
+        <w:rPr>
+          <w:u w:val="single"/>
+          <w:lang w:val="en-GB"/>
+        </w:rPr>
+        <w:t>drainage</w:t>
+      </w:r>
+      <w:r>
+        <w:rPr>
+          <w:u w:val="single"/>
+          <w:lang w:val="en-GB"/>
+        </w:rPr>
+        <w:t xml:space="preserve"> </w:t>
+      </w:r>
+      <w:r>
+        <w:rPr>
+          <w:u w:val="single"/>
+          <w:lang w:val="en-GB"/>
+        </w:rPr>
+        <w:t xml:space="preserve">area: </w:t>
+      </w:r>
+      <w:r>
+        <w:rPr>
+          <w:lang w:val="en-GB"/>
+        </w:rPr>
+        <w:t>Is</w:t>
+      </w:r>
+      <w:r>
+        <w:rPr>
+          <w:lang w:val="en-GB"/>
+        </w:rPr>
+        <w:t xml:space="preserve"> the minimum area in m</w:t>
+      </w:r>
+      <w:r>
+        <w:rPr>
+          <w:vertAlign w:val="superscript"/>
+          <w:lang w:val="en-GB"/>
+        </w:rPr>
+        <w:t>2</w:t>
+      </w:r>
+      <w:r>
+        <w:rPr>
+          <w:lang w:val="en-GB"/>
+        </w:rPr>
+        <w:t xml:space="preserve"> that </w:t>
+      </w:r>
+      <w:r>
+        <w:rPr>
+          <w:lang w:val="en-GB"/>
+        </w:rPr>
+        <w:t>must</w:t>
+      </w:r>
+      <w:r>
+        <w:rPr>
+          <w:lang w:val="en-GB"/>
+        </w:rPr>
+        <w:t xml:space="preserve"> have</w:t>
+      </w:r>
+      <w:r>
+        <w:rPr>
+          <w:lang w:val="en-GB"/>
+        </w:rPr>
+        <w:t xml:space="preserve"> a tributary </w:t>
+      </w:r>
+      <w:r>
+        <w:rPr>
+          <w:lang w:val="en-GB"/>
+        </w:rPr>
+        <w:t xml:space="preserve">at its pour point </w:t>
+      </w:r>
+      <w:r>
+        <w:rPr>
+          <w:lang w:val="en-GB"/>
+        </w:rPr>
+        <w:t xml:space="preserve">to be </w:t>
       </w:r>
       <w:r>
         <w:rPr>
@@ -1019,25 +1463,61 @@
         <w:rPr>
           <w:lang w:val="en-GB"/>
         </w:rPr>
-        <w:t xml:space="preserve">; and </w:t>
-      </w:r>
-      <w:r>
-        <w:rPr>
-          <w:lang w:val="en-GB"/>
-        </w:rPr>
-        <w:t xml:space="preserve">finally </w:t>
-      </w:r>
-      <w:r>
-        <w:rPr>
-          <w:lang w:val="en-GB"/>
-        </w:rPr>
-        <w:t xml:space="preserve">the hierarchy attribute, which may be upstream accumulation </w:t>
-      </w:r>
-      <w:r>
-        <w:rPr>
-          <w:lang w:val="en-GB"/>
-        </w:rPr>
-        <w:t>or</w:t>
+        <w:t xml:space="preserve">. The area is </w:t>
+      </w:r>
+      <w:r>
+        <w:rPr>
+          <w:lang w:val="en-GB"/>
+        </w:rPr>
+        <w:t>obtained from</w:t>
+      </w:r>
+      <w:r>
+        <w:rPr>
+          <w:lang w:val="en-GB"/>
+        </w:rPr>
+        <w:t xml:space="preserve"> multiplying the accumulation at the </w:t>
+      </w:r>
+      <w:r>
+        <w:rPr>
+          <w:lang w:val="en-GB"/>
+        </w:rPr>
+        <w:t>pour point</w:t>
+      </w:r>
+      <w:r>
+        <w:rPr>
+          <w:lang w:val="en-GB"/>
+        </w:rPr>
+        <w:t xml:space="preserve"> by the spatial resolution of the </w:t>
+      </w:r>
+      <w:r>
+        <w:rPr>
+          <w:lang w:val="en-GB"/>
+        </w:rPr>
+        <w:t>DEM</w:t>
+      </w:r>
+      <w:r>
+        <w:rPr>
+          <w:lang w:val="en-GB"/>
+        </w:rPr>
+        <w:t>,</w:t>
+      </w:r>
+      <w:r>
+        <w:rPr>
+          <w:lang w:val="en-GB"/>
+        </w:rPr>
+        <w:t xml:space="preserve"> to the second power</w:t>
+      </w:r>
+      <w:r>
+        <w:rPr>
+          <w:lang w:val="en-GB"/>
+        </w:rPr>
+        <w:t xml:space="preserve">. If </w:t>
+      </w:r>
+      <w:r>
+        <w:rPr>
+          <w:lang w:val="en-GB"/>
+        </w:rPr>
+        <w:t>the computed value</w:t>
       </w:r>
       <w:r>
         <w:rPr>
@@ -1049,13 +1529,31 @@
         <w:rPr>
           <w:lang w:val="en-GB"/>
         </w:rPr>
-        <w:t>upstream</w:t>
-      </w:r>
-      <w:r>
-        <w:rPr>
-          <w:lang w:val="en-GB"/>
-        </w:rPr>
-        <w:t xml:space="preserve"> distance</w:t>
+        <w:t xml:space="preserve">is equal or higher than </w:t>
+      </w:r>
+      <w:r>
+        <w:rPr>
+          <w:lang w:val="en-GB"/>
+        </w:rPr>
+        <w:t xml:space="preserve">the value </w:t>
+      </w:r>
+      <w:r>
+        <w:rPr>
+          <w:lang w:val="en-GB"/>
+        </w:rPr>
+        <w:t>set in this parameter</w:t>
+      </w:r>
+      <w:r>
+        <w:rPr>
+          <w:lang w:val="en-GB"/>
+        </w:rPr>
+        <w:t xml:space="preserve">, </w:t>
+      </w:r>
+      <w:r>
+        <w:rPr>
+          <w:lang w:val="en-GB"/>
+        </w:rPr>
+        <w:t>the channel is sorted</w:t>
       </w:r>
       <w:r>
         <w:rPr>
@@ -1067,43 +1565,61 @@
         <w:rPr>
           <w:lang w:val="en-GB"/>
         </w:rPr>
-        <w:t xml:space="preserve"> This </w:t>
-      </w:r>
-      <w:r>
-        <w:rPr>
-          <w:lang w:val="en-GB"/>
-        </w:rPr>
-        <w:t xml:space="preserve">last </w:t>
-      </w:r>
-      <w:r>
-        <w:rPr>
-          <w:lang w:val="en-GB"/>
-        </w:rPr>
-        <w:t xml:space="preserve">parameter </w:t>
-      </w:r>
-      <w:r>
-        <w:rPr>
-          <w:lang w:val="en-GB"/>
-        </w:rPr>
-        <w:t>identifies the parent stream over the child stream</w:t>
-      </w:r>
-      <w:r>
-        <w:rPr>
-          <w:lang w:val="en-GB"/>
-        </w:rPr>
-        <w:t xml:space="preserve"> when they </w:t>
-      </w:r>
-      <w:r>
-        <w:rPr>
-          <w:lang w:val="en-GB"/>
-        </w:rPr>
-        <w:t>join</w:t>
-      </w:r>
-      <w:r>
-        <w:rPr>
-          <w:lang w:val="en-GB"/>
-        </w:rPr>
-        <w:t xml:space="preserve"> in a confluence.</w:t>
+        <w:t xml:space="preserve"> </w:t>
+      </w:r>
+      <w:r>
+        <w:rPr>
+          <w:lang w:val="en-US"/>
+        </w:rPr>
+        <w:t xml:space="preserve">If </w:t>
+      </w:r>
+      <w:r>
+        <w:rPr>
+          <w:lang w:val="en-US"/>
+        </w:rPr>
+        <w:t>no value is set</w:t>
+      </w:r>
+      <w:r>
+        <w:rPr>
+          <w:lang w:val="en-US"/>
+        </w:rPr>
+        <w:t xml:space="preserve">, the default </w:t>
+      </w:r>
+      <w:r>
+        <w:rPr>
+          <w:lang w:val="en-US"/>
+        </w:rPr>
+        <w:t>value will</w:t>
+      </w:r>
+      <w:r>
+        <w:rPr>
+          <w:lang w:val="en-US"/>
+        </w:rPr>
+        <w:t xml:space="preserve"> be 10^-4 of the total DEM watershed area</w:t>
+      </w:r>
+      <w:r>
+        <w:rPr>
+          <w:lang w:val="en-US"/>
+        </w:rPr>
+        <w:t xml:space="preserve">. </w:t>
+      </w:r>
+      <w:r>
+        <w:rPr>
+          <w:lang w:val="en-GB"/>
+        </w:rPr>
+        <w:t>Can be</w:t>
+      </w:r>
+      <w:r>
+        <w:rPr>
+          <w:lang w:val="en-GB"/>
+        </w:rPr>
+        <w:t xml:space="preserve"> integer, double or float</w:t>
+      </w:r>
+      <w:r>
+        <w:rPr>
+          <w:lang w:val="en-GB"/>
+        </w:rPr>
+        <w:t>.</w:t>
       </w:r>
     </w:p>
     <w:p>
@@ -1115,1211 +1631,569 @@
       </w:pPr>
       <w:r>
         <w:rPr>
-          <w:lang w:val="en-GB"/>
-        </w:rPr>
-        <w:t>For example:</w:t>
-      </w:r>
-    </w:p>
-    <w:p>
-      <w:pPr>
-        <w:pBdr>
-          <w:top w:val="single" w:sz="4" w:space="1" w:color="auto"/>
-          <w:left w:val="single" w:sz="4" w:space="4" w:color="auto"/>
-          <w:bottom w:val="single" w:sz="4" w:space="1" w:color="auto"/>
-          <w:right w:val="single" w:sz="4" w:space="4" w:color="auto"/>
-        </w:pBdr>
+          <w:u w:val="single"/>
+          <w:lang w:val="en-GB"/>
+        </w:rPr>
+        <w:t>Max. base</w:t>
+      </w:r>
+      <w:r>
+        <w:rPr>
+          <w:u w:val="single"/>
+          <w:lang w:val="en-GB"/>
+        </w:rPr>
+        <w:t>:</w:t>
+      </w:r>
+      <w:r>
+        <w:rPr>
+          <w:lang w:val="en-GB"/>
+        </w:rPr>
+        <w:t xml:space="preserve"> </w:t>
+      </w:r>
+      <w:r>
+        <w:rPr>
+          <w:lang w:val="en-GB"/>
+        </w:rPr>
+        <w:t>It is</w:t>
+      </w:r>
+      <w:r>
+        <w:rPr>
+          <w:lang w:val="en-GB"/>
+        </w:rPr>
+        <w:t xml:space="preserve"> the </w:t>
+      </w:r>
+      <w:r>
+        <w:rPr>
+          <w:lang w:val="en-GB"/>
+        </w:rPr>
+        <w:t>highest</w:t>
+      </w:r>
+      <w:r>
+        <w:rPr>
+          <w:lang w:val="en-GB"/>
+        </w:rPr>
+        <w:t xml:space="preserve"> </w:t>
+      </w:r>
+      <w:r>
+        <w:rPr>
+          <w:lang w:val="en-GB"/>
+        </w:rPr>
+        <w:t xml:space="preserve">elevation </w:t>
+      </w:r>
+      <w:r>
+        <w:rPr>
+          <w:lang w:val="en-GB"/>
+        </w:rPr>
+        <w:t>range</w:t>
+      </w:r>
+      <w:r>
+        <w:rPr>
+          <w:lang w:val="en-GB"/>
+        </w:rPr>
+        <w:t xml:space="preserve"> </w:t>
+      </w:r>
+      <w:r>
+        <w:rPr>
+          <w:lang w:val="en-GB"/>
+        </w:rPr>
+        <w:t>to consider</w:t>
+      </w:r>
+      <w:r>
+        <w:rPr>
+          <w:lang w:val="en-GB"/>
+        </w:rPr>
+        <w:t xml:space="preserve"> an outlet. For example, if </w:t>
+      </w:r>
+      <w:r>
+        <w:rPr>
+          <w:lang w:val="en-GB"/>
+        </w:rPr>
+        <w:t>the</w:t>
+      </w:r>
+      <w:r>
+        <w:rPr>
+          <w:lang w:val="en-GB"/>
+        </w:rPr>
+        <w:t xml:space="preserve"> value </w:t>
+      </w:r>
+      <w:r>
+        <w:rPr>
+          <w:lang w:val="en-GB"/>
+        </w:rPr>
+        <w:t>is set to 2</w:t>
+      </w:r>
+      <w:r>
+        <w:rPr>
+          <w:lang w:val="en-GB"/>
+        </w:rPr>
+        <w:t>0</w:t>
+      </w:r>
+      <w:r>
+        <w:rPr>
+          <w:lang w:val="en-GB"/>
+        </w:rPr>
+        <w:t>,</w:t>
+      </w:r>
+      <w:r>
+        <w:rPr>
+          <w:lang w:val="en-GB"/>
+        </w:rPr>
+        <w:t xml:space="preserve"> only those </w:t>
+      </w:r>
+      <w:r>
+        <w:rPr>
+          <w:lang w:val="en-GB"/>
+        </w:rPr>
+        <w:t xml:space="preserve">outlets located at that certain height or </w:t>
+      </w:r>
+      <w:r>
+        <w:rPr>
+          <w:lang w:val="en-GB"/>
+        </w:rPr>
+        <w:t>below</w:t>
+      </w:r>
+      <w:r>
+        <w:rPr>
+          <w:lang w:val="en-GB"/>
+        </w:rPr>
+        <w:t xml:space="preserve"> will be considered.</w:t>
+      </w:r>
+      <w:r>
+        <w:rPr>
+          <w:lang w:val="en-GB"/>
+        </w:rPr>
+        <w:t xml:space="preserve"> On the other hand, if the parameter is </w:t>
+      </w:r>
+      <w:r>
+        <w:rPr>
+          <w:lang w:val="en-GB"/>
+        </w:rPr>
+        <w:t xml:space="preserve">left empty, </w:t>
+      </w:r>
+      <w:r>
+        <w:rPr>
+          <w:lang w:val="en-GB"/>
+        </w:rPr>
+        <w:t>all the outlets will be taken into account.</w:t>
+      </w:r>
+      <w:r>
+        <w:rPr>
+          <w:lang w:val="en-GB"/>
+        </w:rPr>
+        <w:t xml:space="preserve"> </w:t>
+      </w:r>
+      <w:r>
+        <w:rPr>
+          <w:lang w:val="en-GB"/>
+        </w:rPr>
+        <w:t>Can be integer, double or float.</w:t>
+      </w:r>
+    </w:p>
+    <w:p>
+      <w:pPr>
         <w:autoSpaceDE w:val="0"/>
         <w:autoSpaceDN w:val="0"/>
         <w:adjustRightInd w:val="0"/>
         <w:spacing w:after="0" w:line="240" w:lineRule="auto"/>
         <w:rPr>
-          <w:rFonts w:ascii="Courier New" w:hAnsi="Courier New" w:cs="Courier New"/>
-          <w:sz w:val="18"/>
-          <w:szCs w:val="20"/>
-          <w:lang w:val="en-US"/>
-        </w:rPr>
-      </w:pPr>
-      <w:r>
-        <w:rPr>
-          <w:rFonts w:ascii="Courier New" w:hAnsi="Courier New" w:cs="Courier New"/>
-          <w:sz w:val="18"/>
-          <w:szCs w:val="20"/>
-          <w:lang w:val="en-US"/>
-        </w:rPr>
-        <w:t>% mandatory parameters</w:t>
-      </w:r>
-    </w:p>
-    <w:p>
-      <w:pPr>
-        <w:pBdr>
-          <w:top w:val="single" w:sz="4" w:space="1" w:color="auto"/>
-          <w:left w:val="single" w:sz="4" w:space="4" w:color="auto"/>
-          <w:bottom w:val="single" w:sz="4" w:space="1" w:color="auto"/>
-          <w:right w:val="single" w:sz="4" w:space="4" w:color="auto"/>
-        </w:pBdr>
+          <w:lang w:val="en-GB"/>
+        </w:rPr>
+      </w:pPr>
+      <w:r>
+        <w:rPr>
+          <w:u w:val="single"/>
+          <w:lang w:val="en-GB"/>
+        </w:rPr>
+        <w:t>I</w:t>
+      </w:r>
+      <w:r>
+        <w:rPr>
+          <w:u w:val="single"/>
+          <w:lang w:val="en-GB"/>
+        </w:rPr>
+        <w:t>nternal</w:t>
+      </w:r>
+      <w:r>
+        <w:rPr>
+          <w:u w:val="single"/>
+          <w:lang w:val="en-GB"/>
+        </w:rPr>
+        <w:t xml:space="preserve"> </w:t>
+      </w:r>
+      <w:r>
+        <w:rPr>
+          <w:u w:val="single"/>
+          <w:lang w:val="en-GB"/>
+        </w:rPr>
+        <w:t xml:space="preserve">fluvial </w:t>
+      </w:r>
+      <w:r>
+        <w:rPr>
+          <w:u w:val="single"/>
+          <w:lang w:val="en-GB"/>
+        </w:rPr>
+        <w:t>matrices</w:t>
+      </w:r>
+      <w:r>
+        <w:rPr>
+          <w:u w:val="single"/>
+          <w:lang w:val="en-GB"/>
+        </w:rPr>
+        <w:t>:</w:t>
+      </w:r>
+      <w:r>
+        <w:rPr>
+          <w:lang w:val="en-GB"/>
+        </w:rPr>
+        <w:t xml:space="preserve"> </w:t>
+      </w:r>
+      <w:r>
+        <w:rPr>
+          <w:lang w:val="en-GB"/>
+        </w:rPr>
+        <w:t xml:space="preserve">String type. </w:t>
+      </w:r>
+      <w:r>
+        <w:rPr>
+          <w:lang w:val="en-GB"/>
+        </w:rPr>
+        <w:t xml:space="preserve">If the parameter is set to </w:t>
+      </w:r>
+      <w:r>
+        <w:rPr>
+          <w:lang w:val="en-GB"/>
+        </w:rPr>
+        <w:t>‘yes’</w:t>
+      </w:r>
+      <w:r>
+        <w:rPr>
+          <w:lang w:val="en-GB"/>
+        </w:rPr>
+        <w:t>, a set of flow-related matrices</w:t>
+      </w:r>
+      <w:r>
+        <w:rPr>
+          <w:lang w:val="en-GB"/>
+        </w:rPr>
+        <w:t xml:space="preserve"> (flow direction, flow </w:t>
+      </w:r>
+      <w:r>
+        <w:rPr>
+          <w:lang w:val="en-GB"/>
+        </w:rPr>
+        <w:t>accumulation, flow distance</w:t>
+      </w:r>
+      <w:r>
+        <w:rPr>
+          <w:lang w:val="en-GB"/>
+        </w:rPr>
+        <w:t xml:space="preserve"> </w:t>
+      </w:r>
+      <w:r>
+        <w:rPr>
+          <w:lang w:val="en-GB"/>
+        </w:rPr>
+        <w:t>(</w:t>
+      </w:r>
+      <w:r>
+        <w:rPr>
+          <w:lang w:val="en-GB"/>
+        </w:rPr>
+        <w:t xml:space="preserve">when choosing distance </w:t>
+      </w:r>
+      <w:r>
+        <w:rPr>
+          <w:lang w:val="en-GB"/>
+        </w:rPr>
+        <w:t xml:space="preserve">as hierarchy attribute) </w:t>
+      </w:r>
+      <w:r>
+        <w:rPr>
+          <w:lang w:val="en-GB"/>
+        </w:rPr>
+        <w:t>and Strahler (for Horton))</w:t>
+      </w:r>
+      <w:r>
+        <w:rPr>
+          <w:lang w:val="en-GB"/>
+        </w:rPr>
+        <w:t xml:space="preserve"> will be given alongside the </w:t>
+      </w:r>
+      <w:r>
+        <w:rPr>
+          <w:lang w:val="en-GB"/>
+        </w:rPr>
+        <w:t>raster</w:t>
+      </w:r>
+      <w:r>
+        <w:rPr>
+          <w:lang w:val="en-GB"/>
+        </w:rPr>
+        <w:t xml:space="preserve"> and CSV</w:t>
+      </w:r>
+      <w:r>
+        <w:rPr>
+          <w:lang w:val="en-GB"/>
+        </w:rPr>
+        <w:t xml:space="preserve"> as</w:t>
+      </w:r>
+      <w:r>
+        <w:rPr>
+          <w:lang w:val="en-GB"/>
+        </w:rPr>
+        <w:t xml:space="preserve"> outputs. </w:t>
+      </w:r>
+      <w:r>
+        <w:rPr>
+          <w:lang w:val="en-GB"/>
+        </w:rPr>
+        <w:t>In contrast, if</w:t>
+      </w:r>
+      <w:r>
+        <w:rPr>
+          <w:lang w:val="en-GB"/>
+        </w:rPr>
+        <w:t xml:space="preserve"> left empty, </w:t>
+      </w:r>
+      <w:r>
+        <w:rPr>
+          <w:lang w:val="en-GB"/>
+        </w:rPr>
+        <w:t xml:space="preserve">flow-related matrices will not be provided. </w:t>
+      </w:r>
+    </w:p>
+    <w:p>
+      <w:pPr>
         <w:autoSpaceDE w:val="0"/>
         <w:autoSpaceDN w:val="0"/>
         <w:adjustRightInd w:val="0"/>
         <w:spacing w:after="0" w:line="240" w:lineRule="auto"/>
         <w:rPr>
-          <w:rFonts w:ascii="Courier New" w:hAnsi="Courier New" w:cs="Courier New"/>
-          <w:szCs w:val="24"/>
-          <w:lang w:val="en-US"/>
-        </w:rPr>
-      </w:pPr>
-    </w:p>
-    <w:p>
-      <w:pPr>
-        <w:pBdr>
-          <w:top w:val="single" w:sz="4" w:space="1" w:color="auto"/>
-          <w:left w:val="single" w:sz="4" w:space="4" w:color="auto"/>
-          <w:bottom w:val="single" w:sz="4" w:space="1" w:color="auto"/>
-          <w:right w:val="single" w:sz="4" w:space="4" w:color="auto"/>
-        </w:pBdr>
+          <w:lang w:val="en-GB"/>
+        </w:rPr>
+      </w:pPr>
+    </w:p>
+    <w:p>
+      <w:pPr>
+        <w:jc w:val="both"/>
+        <w:rPr>
+          <w:lang w:val="en-GB"/>
+        </w:rPr>
+      </w:pPr>
+      <w:r>
+        <w:rPr>
+          <w:u w:val="single"/>
+          <w:lang w:val="en-GB"/>
+        </w:rPr>
+        <w:lastRenderedPageBreak/>
+        <w:t xml:space="preserve">Pour </w:t>
+      </w:r>
+      <w:r>
+        <w:rPr>
+          <w:u w:val="single"/>
+          <w:lang w:val="en-GB"/>
+        </w:rPr>
+        <w:t>points:</w:t>
+      </w:r>
+      <w:r>
+        <w:rPr>
+          <w:lang w:val="en-GB"/>
+        </w:rPr>
+        <w:t xml:space="preserve"> </w:t>
+      </w:r>
+      <w:r>
+        <w:rPr>
+          <w:lang w:val="en-GB"/>
+        </w:rPr>
+        <w:t xml:space="preserve">String type. </w:t>
+      </w:r>
+      <w:r>
+        <w:rPr>
+          <w:lang w:val="en-GB"/>
+        </w:rPr>
+        <w:t>T</w:t>
+      </w:r>
+      <w:r>
+        <w:rPr>
+          <w:lang w:val="en-GB"/>
+        </w:rPr>
+        <w:t xml:space="preserve">his parameter </w:t>
+      </w:r>
+      <w:r>
+        <w:rPr>
+          <w:lang w:val="en-GB"/>
+        </w:rPr>
+        <w:t>provides a</w:t>
+      </w:r>
+      <w:r>
+        <w:rPr>
+          <w:lang w:val="en-GB"/>
+        </w:rPr>
+        <w:t xml:space="preserve"> </w:t>
+      </w:r>
+      <w:r>
+        <w:rPr>
+          <w:lang w:val="en-GB"/>
+        </w:rPr>
+        <w:t>raster</w:t>
+      </w:r>
+      <w:r>
+        <w:rPr>
+          <w:lang w:val="en-GB"/>
+        </w:rPr>
+        <w:t xml:space="preserve"> </w:t>
+      </w:r>
+      <w:r>
+        <w:rPr>
+          <w:lang w:val="en-GB"/>
+        </w:rPr>
+        <w:t>file containing</w:t>
+      </w:r>
+      <w:r>
+        <w:rPr>
+          <w:lang w:val="en-GB"/>
+        </w:rPr>
+        <w:t xml:space="preserve"> the </w:t>
+      </w:r>
+      <w:r>
+        <w:rPr>
+          <w:lang w:val="en-GB"/>
+        </w:rPr>
+        <w:t xml:space="preserve">pour </w:t>
+      </w:r>
+      <w:r>
+        <w:rPr>
+          <w:lang w:val="en-GB"/>
+        </w:rPr>
+        <w:t xml:space="preserve">points of all the </w:t>
+      </w:r>
+      <w:r>
+        <w:rPr>
+          <w:lang w:val="en-GB"/>
+        </w:rPr>
+        <w:t>sorted</w:t>
+      </w:r>
+      <w:r>
+        <w:rPr>
+          <w:lang w:val="en-GB"/>
+        </w:rPr>
+        <w:t xml:space="preserve"> rivers.</w:t>
+      </w:r>
+      <w:r>
+        <w:rPr>
+          <w:lang w:val="en-GB"/>
+        </w:rPr>
+        <w:t xml:space="preserve"> If willing to get the pour point matrix, set </w:t>
+      </w:r>
+      <w:r>
+        <w:rPr>
+          <w:lang w:val="en-GB"/>
+        </w:rPr>
+        <w:t>‘</w:t>
+      </w:r>
+      <w:r>
+        <w:rPr>
+          <w:lang w:val="en-GB"/>
+        </w:rPr>
+        <w:t>yes’</w:t>
+      </w:r>
+      <w:r>
+        <w:rPr>
+          <w:lang w:val="en-GB"/>
+        </w:rPr>
+        <w:t>.</w:t>
+      </w:r>
+    </w:p>
+    <w:p>
+      <w:pPr>
         <w:autoSpaceDE w:val="0"/>
         <w:autoSpaceDN w:val="0"/>
         <w:adjustRightInd w:val="0"/>
         <w:spacing w:after="0" w:line="240" w:lineRule="auto"/>
         <w:rPr>
-          <w:rFonts w:ascii="Courier New" w:hAnsi="Courier New" w:cs="Courier New"/>
-          <w:sz w:val="18"/>
+          <w:lang w:val="en-US"/>
+        </w:rPr>
+      </w:pPr>
+      <w:r>
+        <w:rPr>
+          <w:u w:val="single"/>
+          <w:lang w:val="en-GB"/>
+        </w:rPr>
+        <w:t>Raster format</w:t>
+      </w:r>
+      <w:r>
+        <w:rPr>
+          <w:u w:val="single"/>
+          <w:lang w:val="en-GB"/>
+        </w:rPr>
+        <w:t>:</w:t>
+      </w:r>
+      <w:r>
+        <w:rPr>
+          <w:rFonts w:ascii="Lucida Console" w:hAnsi="Lucida Console" w:cs="Courier New"/>
+          <w:sz w:val="16"/>
           <w:szCs w:val="20"/>
           <w:lang w:val="en-US"/>
         </w:rPr>
-      </w:pPr>
-      <w:r>
-        <w:rPr>
-          <w:rFonts w:ascii="Courier New" w:hAnsi="Courier New" w:cs="Courier New"/>
-          <w:sz w:val="18"/>
-          <w:szCs w:val="20"/>
-          <w:lang w:val="en-US"/>
-        </w:rPr>
-        <w:t xml:space="preserve">dem_namefile     </w:t>
-      </w:r>
-      <w:r>
-        <w:rPr>
-          <w:rFonts w:ascii="Courier New" w:hAnsi="Courier New" w:cs="Courier New"/>
-          <w:sz w:val="18"/>
-          <w:szCs w:val="20"/>
-          <w:lang w:val="en-US"/>
-        </w:rPr>
-        <w:tab/>
-      </w:r>
-      <w:r>
-        <w:rPr>
-          <w:rFonts w:ascii="Courier New" w:hAnsi="Courier New" w:cs="Courier New"/>
-          <w:sz w:val="18"/>
-          <w:szCs w:val="20"/>
-          <w:lang w:val="en-US"/>
-        </w:rPr>
-        <w:tab/>
-        <w:t xml:space="preserve">    </w:t>
-      </w:r>
-      <w:r>
-        <w:rPr>
-          <w:rFonts w:ascii="Courier New" w:hAnsi="Courier New" w:cs="Courier New"/>
-          <w:sz w:val="18"/>
-          <w:szCs w:val="20"/>
-          <w:lang w:val="en-US"/>
-        </w:rPr>
-        <w:t xml:space="preserve">= 'arlanza.asc';     </w:t>
-      </w:r>
-    </w:p>
-    <w:p>
-      <w:pPr>
-        <w:pBdr>
-          <w:top w:val="single" w:sz="4" w:space="1" w:color="auto"/>
-          <w:left w:val="single" w:sz="4" w:space="4" w:color="auto"/>
-          <w:bottom w:val="single" w:sz="4" w:space="1" w:color="auto"/>
-          <w:right w:val="single" w:sz="4" w:space="4" w:color="auto"/>
-        </w:pBdr>
+        <w:t xml:space="preserve"> </w:t>
+      </w:r>
+      <w:r>
+        <w:rPr>
+          <w:lang w:val="en-GB"/>
+        </w:rPr>
+        <w:t>Select between ASCII or TIFF/GeoTIFF</w:t>
+      </w:r>
+      <w:r>
+        <w:rPr>
+          <w:lang w:val="en-GB"/>
+        </w:rPr>
+        <w:t>.</w:t>
+      </w:r>
+      <w:r>
+        <w:rPr>
+          <w:lang w:val="en-GB"/>
+        </w:rPr>
+        <w:t xml:space="preserve"> </w:t>
+      </w:r>
+      <w:r>
+        <w:rPr>
+          <w:lang w:val="en-US"/>
+        </w:rPr>
+        <w:t>In</w:t>
+      </w:r>
+      <w:r>
+        <w:rPr>
+          <w:lang w:val="en-US"/>
+        </w:rPr>
+        <w:t xml:space="preserve"> case of having the MATLAB Mapping Toolbox package installed, a GeoTIFF file can be generated for the TIFF option, else a</w:t>
+      </w:r>
+      <w:r>
+        <w:rPr>
+          <w:lang w:val="en-US"/>
+        </w:rPr>
+        <w:t xml:space="preserve"> normal TIFF file will be given</w:t>
+      </w:r>
+      <w:r>
+        <w:rPr>
+          <w:lang w:val="en-US"/>
+        </w:rPr>
+        <w:t>.</w:t>
+      </w:r>
+    </w:p>
+    <w:p>
+      <w:pPr>
+        <w:jc w:val="both"/>
+        <w:rPr>
+          <w:lang w:val="en-GB"/>
+        </w:rPr>
+      </w:pPr>
+    </w:p>
+    <w:p>
+      <w:pPr>
         <w:autoSpaceDE w:val="0"/>
         <w:autoSpaceDN w:val="0"/>
         <w:adjustRightInd w:val="0"/>
         <w:spacing w:after="0" w:line="240" w:lineRule="auto"/>
         <w:rPr>
-          <w:rFonts w:ascii="Courier New" w:hAnsi="Courier New" w:cs="Courier New"/>
-          <w:szCs w:val="24"/>
-          <w:lang w:val="en-US"/>
-        </w:rPr>
-      </w:pPr>
-      <w:r>
-        <w:rPr>
-          <w:rFonts w:ascii="Courier New" w:hAnsi="Courier New" w:cs="Courier New"/>
-          <w:sz w:val="18"/>
-          <w:szCs w:val="20"/>
-          <w:lang w:val="en-US"/>
-        </w:rPr>
-        <w:t xml:space="preserve">sorting_type                  = 'horton';                               hierarchy_attribute           = 'distance';                     </w:t>
-      </w:r>
-    </w:p>
-    <w:p>
-      <w:pPr>
-        <w:jc w:val="both"/>
-        <w:rPr>
-          <w:lang w:val="en-GB"/>
-        </w:rPr>
-      </w:pPr>
-    </w:p>
-    <w:p>
-      <w:pPr>
-        <w:jc w:val="both"/>
-        <w:rPr>
-          <w:lang w:val="en-GB"/>
-        </w:rPr>
-      </w:pPr>
-      <w:r>
-        <w:rPr>
-          <w:lang w:val="en-GB"/>
-        </w:rPr>
-        <w:t xml:space="preserve">In contrast, </w:t>
-      </w:r>
-      <w:r>
-        <w:rPr>
-          <w:b/>
-          <w:lang w:val="en-GB"/>
-        </w:rPr>
-        <w:t>optional parameters</w:t>
-      </w:r>
-      <w:r>
-        <w:rPr>
-          <w:lang w:val="en-GB"/>
-        </w:rPr>
-        <w:t xml:space="preserve"> can be left empty and a default value will be assigned to each </w:t>
-      </w:r>
-      <w:r>
-        <w:rPr>
-          <w:lang w:val="en-GB"/>
-        </w:rPr>
-        <w:t>of them</w:t>
-      </w:r>
-      <w:r>
-        <w:rPr>
-          <w:lang w:val="en-GB"/>
-        </w:rPr>
-        <w:t>.</w:t>
-      </w:r>
-      <w:r>
-        <w:rPr>
-          <w:lang w:val="en-GB"/>
-        </w:rPr>
-        <w:t xml:space="preserve"> </w:t>
-      </w:r>
-      <w:r>
-        <w:rPr>
-          <w:lang w:val="en-GB"/>
-        </w:rPr>
-        <w:t>These a</w:t>
-      </w:r>
-      <w:r>
-        <w:rPr>
-          <w:lang w:val="en-GB"/>
-        </w:rPr>
-        <w:t>re the following:</w:t>
-      </w:r>
-    </w:p>
-    <w:p>
-      <w:pPr>
-        <w:jc w:val="both"/>
-        <w:rPr>
-          <w:lang w:val="en-GB"/>
-        </w:rPr>
-      </w:pPr>
-      <w:r>
-        <w:rPr>
-          <w:rFonts w:ascii="Courier New" w:hAnsi="Courier New" w:cs="Courier New"/>
-          <w:sz w:val="18"/>
-          <w:szCs w:val="20"/>
-          <w:lang w:val="en-US"/>
-        </w:rPr>
-        <w:t>max_trib_order</w:t>
-      </w:r>
-      <w:r>
-        <w:rPr>
-          <w:rFonts w:ascii="Lucida Console" w:hAnsi="Lucida Console" w:cs="Courier New"/>
-          <w:sz w:val="16"/>
-          <w:szCs w:val="20"/>
-          <w:lang w:val="en-US"/>
-        </w:rPr>
-        <w:t>:</w:t>
-      </w:r>
-      <w:r>
-        <w:rPr>
-          <w:lang w:val="en-GB"/>
-        </w:rPr>
-        <w:t xml:space="preserve"> </w:t>
-      </w:r>
-      <w:r>
-        <w:rPr>
-          <w:lang w:val="en-GB"/>
-        </w:rPr>
-        <w:t>It is</w:t>
-      </w:r>
-      <w:r>
-        <w:rPr>
-          <w:lang w:val="en-GB"/>
-        </w:rPr>
-        <w:t xml:space="preserve"> the </w:t>
-      </w:r>
-      <w:r>
-        <w:rPr>
-          <w:lang w:val="en-GB"/>
-        </w:rPr>
-        <w:t>ultimate</w:t>
-      </w:r>
-      <w:r>
-        <w:rPr>
-          <w:lang w:val="en-GB"/>
-        </w:rPr>
-        <w:t xml:space="preserve"> t</w:t>
-      </w:r>
-      <w:r>
-        <w:rPr>
-          <w:lang w:val="en-GB"/>
-        </w:rPr>
-        <w:t>ributary</w:t>
-      </w:r>
-      <w:r>
-        <w:rPr>
-          <w:lang w:val="en-GB"/>
-        </w:rPr>
-        <w:t xml:space="preserve"> order</w:t>
-      </w:r>
-      <w:r>
-        <w:rPr>
-          <w:lang w:val="en-GB"/>
-        </w:rPr>
-        <w:t xml:space="preserve"> (</w:t>
-      </w:r>
-      <w:r>
-        <w:rPr>
-          <w:lang w:val="en-GB"/>
-        </w:rPr>
-        <w:t>the '-ith'</w:t>
-      </w:r>
-      <w:r>
-        <w:rPr>
-          <w:lang w:val="en-GB"/>
-        </w:rPr>
-        <w:t xml:space="preserve"> order up to which the network </w:t>
-      </w:r>
-      <w:r>
-        <w:rPr>
-          <w:lang w:val="en-GB"/>
-        </w:rPr>
-        <w:t>will be sorted</w:t>
-      </w:r>
-      <w:r>
-        <w:rPr>
-          <w:lang w:val="en-GB"/>
-        </w:rPr>
-        <w:t>).</w:t>
-      </w:r>
-      <w:r>
-        <w:rPr>
-          <w:lang w:val="en-GB"/>
-        </w:rPr>
-        <w:t xml:space="preserve"> If</w:t>
-      </w:r>
-      <w:r>
-        <w:rPr>
-          <w:lang w:val="en-GB"/>
-        </w:rPr>
-        <w:t xml:space="preserve"> the value is set to</w:t>
-      </w:r>
-      <w:r>
-        <w:rPr>
-          <w:lang w:val="en-GB"/>
-        </w:rPr>
-        <w:t xml:space="preserve"> 1, </w:t>
-      </w:r>
-      <w:r>
-        <w:rPr>
-          <w:lang w:val="en-GB"/>
-        </w:rPr>
-        <w:t xml:space="preserve">only </w:t>
-      </w:r>
-      <w:r>
-        <w:rPr>
-          <w:lang w:val="en-GB"/>
-        </w:rPr>
-        <w:t xml:space="preserve">the main </w:t>
-      </w:r>
-      <w:r>
-        <w:rPr>
-          <w:lang w:val="en-GB"/>
-        </w:rPr>
-        <w:t>stream</w:t>
-      </w:r>
-      <w:r>
-        <w:rPr>
-          <w:lang w:val="en-GB"/>
-        </w:rPr>
-        <w:t xml:space="preserve"> and </w:t>
-      </w:r>
-      <w:r>
-        <w:rPr>
-          <w:lang w:val="en-GB"/>
-        </w:rPr>
-        <w:t>first-order</w:t>
-      </w:r>
-      <w:r>
-        <w:rPr>
-          <w:lang w:val="en-GB"/>
-        </w:rPr>
-        <w:t xml:space="preserve"> tributaries will be </w:t>
-      </w:r>
-      <w:r>
-        <w:rPr>
-          <w:lang w:val="en-GB"/>
-        </w:rPr>
-        <w:t>ordered.</w:t>
-      </w:r>
-      <w:r>
-        <w:rPr>
-          <w:lang w:val="en-GB"/>
-        </w:rPr>
-        <w:t xml:space="preserve"> </w:t>
-      </w:r>
-      <w:r>
-        <w:rPr>
-          <w:lang w:val="en-GB"/>
-        </w:rPr>
-        <w:t>If</w:t>
-      </w:r>
-      <w:r>
-        <w:rPr>
-          <w:lang w:val="en-GB"/>
-        </w:rPr>
-        <w:t xml:space="preserve"> the value is set to</w:t>
-      </w:r>
-      <w:r>
-        <w:rPr>
-          <w:lang w:val="en-GB"/>
-        </w:rPr>
-        <w:t xml:space="preserve"> 2</w:t>
-      </w:r>
-      <w:r>
-        <w:rPr>
-          <w:lang w:val="en-GB"/>
-        </w:rPr>
-        <w:t xml:space="preserve">, </w:t>
-      </w:r>
-      <w:r>
-        <w:rPr>
-          <w:lang w:val="en-GB"/>
-        </w:rPr>
-        <w:t>the master channel</w:t>
-      </w:r>
-      <w:r>
-        <w:rPr>
-          <w:lang w:val="en-GB"/>
-        </w:rPr>
-        <w:t xml:space="preserve"> river and first and second-order tributaries will be sorted, and so on. </w:t>
-      </w:r>
-      <w:r>
-        <w:rPr>
-          <w:lang w:val="en-GB"/>
-        </w:rPr>
-        <w:t xml:space="preserve"> The value should be an integer.</w:t>
-      </w:r>
-    </w:p>
-    <w:p>
-      <w:pPr>
-        <w:jc w:val="both"/>
-        <w:rPr>
-          <w:lang w:val="en-GB"/>
-        </w:rPr>
-      </w:pPr>
-      <w:r>
-        <w:rPr>
-          <w:rFonts w:ascii="Courier New" w:hAnsi="Courier New" w:cs="Courier New"/>
-          <w:sz w:val="18"/>
-          <w:szCs w:val="20"/>
-          <w:lang w:val="en-US"/>
-        </w:rPr>
-        <w:t>min_drainage_area</w:t>
-      </w:r>
-      <w:r>
-        <w:rPr>
-          <w:rFonts w:ascii="Lucida Console" w:hAnsi="Lucida Console" w:cs="Courier New"/>
-          <w:sz w:val="16"/>
-          <w:szCs w:val="20"/>
-          <w:lang w:val="en-US"/>
-        </w:rPr>
-        <w:t xml:space="preserve">: </w:t>
-      </w:r>
-      <w:r>
-        <w:rPr>
-          <w:lang w:val="en-GB"/>
-        </w:rPr>
-        <w:t>Is</w:t>
-      </w:r>
-      <w:r>
-        <w:rPr>
-          <w:lang w:val="en-GB"/>
-        </w:rPr>
-        <w:t xml:space="preserve"> the minimum area in m</w:t>
-      </w:r>
-      <w:r>
-        <w:rPr>
-          <w:vertAlign w:val="superscript"/>
-          <w:lang w:val="en-GB"/>
-        </w:rPr>
-        <w:t>2</w:t>
-      </w:r>
-      <w:r>
-        <w:rPr>
-          <w:lang w:val="en-GB"/>
-        </w:rPr>
-        <w:t xml:space="preserve"> that </w:t>
-      </w:r>
-      <w:r>
-        <w:rPr>
-          <w:lang w:val="en-GB"/>
-        </w:rPr>
-        <w:t>must</w:t>
-      </w:r>
-      <w:r>
-        <w:rPr>
-          <w:lang w:val="en-GB"/>
-        </w:rPr>
-        <w:t xml:space="preserve"> have</w:t>
-      </w:r>
-      <w:r>
-        <w:rPr>
-          <w:lang w:val="en-GB"/>
-        </w:rPr>
-        <w:t xml:space="preserve"> a tributary </w:t>
-      </w:r>
-      <w:r>
-        <w:rPr>
-          <w:lang w:val="en-GB"/>
-        </w:rPr>
-        <w:t xml:space="preserve">at its pour point </w:t>
-      </w:r>
-      <w:r>
-        <w:rPr>
-          <w:lang w:val="en-GB"/>
-        </w:rPr>
-        <w:t xml:space="preserve">to be </w:t>
-      </w:r>
-      <w:r>
-        <w:rPr>
-          <w:lang w:val="en-GB"/>
-        </w:rPr>
-        <w:t>sorted</w:t>
-      </w:r>
-      <w:r>
-        <w:rPr>
-          <w:lang w:val="en-GB"/>
-        </w:rPr>
-        <w:t xml:space="preserve">. The area is </w:t>
-      </w:r>
-      <w:r>
-        <w:rPr>
-          <w:lang w:val="en-GB"/>
-        </w:rPr>
-        <w:t>obtained from</w:t>
-      </w:r>
-      <w:r>
-        <w:rPr>
-          <w:lang w:val="en-GB"/>
-        </w:rPr>
-        <w:t xml:space="preserve"> multiplying the accumulation at the </w:t>
-      </w:r>
-      <w:r>
-        <w:rPr>
-          <w:lang w:val="en-GB"/>
-        </w:rPr>
-        <w:t>pour point</w:t>
-      </w:r>
-      <w:r>
-        <w:rPr>
-          <w:lang w:val="en-GB"/>
-        </w:rPr>
-        <w:t xml:space="preserve"> by the spatial resolution of the </w:t>
-      </w:r>
-      <w:r>
-        <w:rPr>
-          <w:lang w:val="en-GB"/>
-        </w:rPr>
-        <w:t>DEM</w:t>
-      </w:r>
-      <w:r>
-        <w:rPr>
-          <w:lang w:val="en-GB"/>
-        </w:rPr>
-        <w:t>,</w:t>
-      </w:r>
-      <w:r>
-        <w:rPr>
-          <w:lang w:val="en-GB"/>
-        </w:rPr>
-        <w:t xml:space="preserve"> to the second power</w:t>
-      </w:r>
-      <w:r>
-        <w:rPr>
-          <w:lang w:val="en-GB"/>
-        </w:rPr>
-        <w:t xml:space="preserve">. If </w:t>
-      </w:r>
-      <w:r>
-        <w:rPr>
-          <w:lang w:val="en-GB"/>
-        </w:rPr>
-        <w:t>the computed value</w:t>
-      </w:r>
-      <w:r>
-        <w:rPr>
-          <w:lang w:val="en-GB"/>
-        </w:rPr>
-        <w:t xml:space="preserve"> </w:t>
-      </w:r>
-      <w:r>
-        <w:rPr>
-          <w:lang w:val="en-GB"/>
-        </w:rPr>
-        <w:t xml:space="preserve">is equal or higher than </w:t>
-      </w:r>
-      <w:r>
-        <w:rPr>
-          <w:lang w:val="en-GB"/>
-        </w:rPr>
-        <w:t xml:space="preserve">the value </w:t>
-      </w:r>
-      <w:r>
-        <w:rPr>
-          <w:lang w:val="en-GB"/>
-        </w:rPr>
-        <w:t>set in this parameter</w:t>
-      </w:r>
-      <w:r>
-        <w:rPr>
-          <w:lang w:val="en-GB"/>
-        </w:rPr>
-        <w:t xml:space="preserve">, </w:t>
-      </w:r>
-      <w:r>
-        <w:rPr>
-          <w:lang w:val="en-GB"/>
-        </w:rPr>
-        <w:t>the channel is sorted</w:t>
-      </w:r>
-      <w:r>
-        <w:rPr>
-          <w:lang w:val="en-GB"/>
-        </w:rPr>
-        <w:t>.</w:t>
-      </w:r>
-      <w:r>
-        <w:rPr>
-          <w:lang w:val="en-GB"/>
-        </w:rPr>
-        <w:t xml:space="preserve"> </w:t>
-      </w:r>
-      <w:r>
-        <w:rPr>
-          <w:lang w:val="en-US"/>
-        </w:rPr>
-        <w:t xml:space="preserve">If </w:t>
-      </w:r>
-      <w:r>
-        <w:rPr>
-          <w:lang w:val="en-US"/>
-        </w:rPr>
-        <w:t>no value is set</w:t>
-      </w:r>
-      <w:r>
-        <w:rPr>
-          <w:lang w:val="en-US"/>
-        </w:rPr>
-        <w:t xml:space="preserve">, the default </w:t>
-      </w:r>
-      <w:r>
-        <w:rPr>
-          <w:lang w:val="en-US"/>
-        </w:rPr>
-        <w:t>value will</w:t>
-      </w:r>
-      <w:r>
-        <w:rPr>
-          <w:lang w:val="en-US"/>
-        </w:rPr>
-        <w:t xml:space="preserve"> be 10^-4 of the total DEM watershed area</w:t>
-      </w:r>
-      <w:r>
-        <w:rPr>
-          <w:lang w:val="en-US"/>
-        </w:rPr>
-        <w:t xml:space="preserve">. </w:t>
-      </w:r>
-      <w:r>
-        <w:rPr>
-          <w:lang w:val="en-GB"/>
-        </w:rPr>
-        <w:t>Can be</w:t>
-      </w:r>
-      <w:r>
-        <w:rPr>
-          <w:lang w:val="en-GB"/>
-        </w:rPr>
-        <w:t xml:space="preserve"> integer, double or float</w:t>
-      </w:r>
-      <w:r>
-        <w:rPr>
-          <w:lang w:val="en-GB"/>
-        </w:rPr>
-        <w:t>.</w:t>
-      </w:r>
-    </w:p>
-    <w:p>
-      <w:pPr>
-        <w:jc w:val="both"/>
-        <w:rPr>
-          <w:lang w:val="en-GB"/>
-        </w:rPr>
-      </w:pPr>
-      <w:r>
-        <w:rPr>
-          <w:rFonts w:ascii="Courier New" w:hAnsi="Courier New" w:cs="Courier New"/>
-          <w:sz w:val="18"/>
-          <w:szCs w:val="20"/>
-          <w:lang w:val="en-US"/>
-        </w:rPr>
-        <w:t>maxbase</w:t>
-      </w:r>
-      <w:r>
-        <w:rPr>
-          <w:rFonts w:ascii="Lucida Console" w:hAnsi="Lucida Console" w:cs="Courier New"/>
-          <w:sz w:val="16"/>
-          <w:szCs w:val="20"/>
-          <w:lang w:val="en-US"/>
-        </w:rPr>
-        <w:t>:</w:t>
-      </w:r>
-      <w:r>
-        <w:rPr>
-          <w:lang w:val="en-GB"/>
-        </w:rPr>
-        <w:t xml:space="preserve"> </w:t>
-      </w:r>
-      <w:r>
-        <w:rPr>
-          <w:lang w:val="en-GB"/>
-        </w:rPr>
-        <w:t>It is</w:t>
-      </w:r>
-      <w:r>
-        <w:rPr>
-          <w:lang w:val="en-GB"/>
-        </w:rPr>
-        <w:t xml:space="preserve"> the </w:t>
-      </w:r>
-      <w:r>
-        <w:rPr>
-          <w:lang w:val="en-GB"/>
-        </w:rPr>
-        <w:t>highest</w:t>
-      </w:r>
-      <w:r>
-        <w:rPr>
-          <w:lang w:val="en-GB"/>
-        </w:rPr>
-        <w:t xml:space="preserve"> </w:t>
-      </w:r>
-      <w:r>
-        <w:rPr>
-          <w:lang w:val="en-GB"/>
-        </w:rPr>
-        <w:t xml:space="preserve">elevation </w:t>
-      </w:r>
-      <w:r>
-        <w:rPr>
-          <w:lang w:val="en-GB"/>
-        </w:rPr>
-        <w:t>range</w:t>
-      </w:r>
-      <w:r>
-        <w:rPr>
-          <w:lang w:val="en-GB"/>
-        </w:rPr>
-        <w:t xml:space="preserve"> </w:t>
-      </w:r>
-      <w:r>
-        <w:rPr>
-          <w:lang w:val="en-GB"/>
-        </w:rPr>
-        <w:t>to consider</w:t>
-      </w:r>
-      <w:r>
-        <w:rPr>
-          <w:lang w:val="en-GB"/>
-        </w:rPr>
-        <w:t xml:space="preserve"> an outlet. For example, if </w:t>
-      </w:r>
-      <w:r>
-        <w:rPr>
-          <w:lang w:val="en-GB"/>
-        </w:rPr>
-        <w:t>the</w:t>
-      </w:r>
-      <w:r>
-        <w:rPr>
-          <w:lang w:val="en-GB"/>
-        </w:rPr>
-        <w:t xml:space="preserve"> value </w:t>
-      </w:r>
-      <w:r>
-        <w:rPr>
-          <w:lang w:val="en-GB"/>
-        </w:rPr>
-        <w:t>is set to 2</w:t>
-      </w:r>
-      <w:r>
-        <w:rPr>
-          <w:lang w:val="en-GB"/>
-        </w:rPr>
-        <w:t>0</w:t>
-      </w:r>
-      <w:r>
-        <w:rPr>
-          <w:lang w:val="en-GB"/>
-        </w:rPr>
-        <w:t>,</w:t>
-      </w:r>
-      <w:r>
-        <w:rPr>
-          <w:lang w:val="en-GB"/>
-        </w:rPr>
-        <w:t xml:space="preserve"> only those </w:t>
-      </w:r>
-      <w:r>
-        <w:rPr>
-          <w:lang w:val="en-GB"/>
-        </w:rPr>
-        <w:t xml:space="preserve">outlets located at that certain height or </w:t>
-      </w:r>
-      <w:r>
-        <w:rPr>
-          <w:lang w:val="en-GB"/>
-        </w:rPr>
-        <w:t>below</w:t>
-      </w:r>
-      <w:r>
-        <w:rPr>
-          <w:lang w:val="en-GB"/>
-        </w:rPr>
-        <w:t xml:space="preserve"> will be considered.</w:t>
-      </w:r>
-      <w:r>
-        <w:rPr>
-          <w:lang w:val="en-GB"/>
-        </w:rPr>
-        <w:t xml:space="preserve"> On the other hand, if the parameter is </w:t>
-      </w:r>
-      <w:r>
-        <w:rPr>
-          <w:lang w:val="en-GB"/>
-        </w:rPr>
-        <w:t xml:space="preserve">left empty, </w:t>
-      </w:r>
-      <w:r>
-        <w:rPr>
-          <w:lang w:val="en-GB"/>
-        </w:rPr>
-        <w:t>all the outlets will be taken into account.</w:t>
-      </w:r>
-      <w:r>
-        <w:rPr>
-          <w:lang w:val="en-GB"/>
-        </w:rPr>
-        <w:t xml:space="preserve"> </w:t>
-      </w:r>
-      <w:r>
-        <w:rPr>
-          <w:lang w:val="en-GB"/>
-        </w:rPr>
-        <w:t>Can be integer, double or float.</w:t>
-      </w:r>
-    </w:p>
-    <w:p>
-      <w:pPr>
-        <w:autoSpaceDE w:val="0"/>
-        <w:autoSpaceDN w:val="0"/>
-        <w:adjustRightInd w:val="0"/>
-        <w:spacing w:after="0" w:line="240" w:lineRule="auto"/>
-        <w:rPr>
-          <w:lang w:val="en-GB"/>
-        </w:rPr>
-      </w:pPr>
-      <w:r>
-        <w:rPr>
-          <w:rFonts w:ascii="Courier New" w:hAnsi="Courier New" w:cs="Courier New"/>
-          <w:sz w:val="18"/>
-          <w:szCs w:val="20"/>
-          <w:lang w:val="en-US"/>
-        </w:rPr>
-        <w:t>internal_matrices</w:t>
-      </w:r>
-      <w:r>
-        <w:rPr>
-          <w:rFonts w:ascii="Lucida Console" w:hAnsi="Lucida Console" w:cs="Courier New"/>
-          <w:sz w:val="16"/>
-          <w:szCs w:val="20"/>
-          <w:lang w:val="en-US"/>
-        </w:rPr>
-        <w:t>:</w:t>
-      </w:r>
-      <w:r>
-        <w:rPr>
-          <w:rFonts w:ascii="Lucida Console" w:hAnsi="Lucida Console" w:cs="Courier New"/>
-          <w:sz w:val="16"/>
-          <w:szCs w:val="20"/>
-          <w:lang w:val="en-US"/>
-        </w:rPr>
-        <w:t xml:space="preserve"> </w:t>
-      </w:r>
-      <w:r>
-        <w:rPr>
-          <w:lang w:val="en-GB"/>
-        </w:rPr>
-        <w:t xml:space="preserve">String type. </w:t>
-      </w:r>
-      <w:r>
-        <w:rPr>
-          <w:lang w:val="en-GB"/>
-        </w:rPr>
-        <w:t xml:space="preserve">If the parameter is set to </w:t>
-      </w:r>
-      <w:r>
-        <w:rPr>
-          <w:rFonts w:ascii="Courier New" w:hAnsi="Courier New" w:cs="Courier New"/>
-          <w:sz w:val="18"/>
-          <w:szCs w:val="20"/>
-          <w:lang w:val="en-US"/>
-        </w:rPr>
-        <w:t>‘yes’</w:t>
-      </w:r>
-      <w:r>
-        <w:rPr>
-          <w:lang w:val="en-GB"/>
-        </w:rPr>
-        <w:t>, a set of flow-related matrices</w:t>
-      </w:r>
-      <w:r>
-        <w:rPr>
-          <w:lang w:val="en-GB"/>
-        </w:rPr>
-        <w:t xml:space="preserve"> (flow direction, flow </w:t>
-      </w:r>
-      <w:r>
-        <w:rPr>
-          <w:lang w:val="en-GB"/>
-        </w:rPr>
-        <w:t>accumulation, flow distance</w:t>
-      </w:r>
-      <w:r>
-        <w:rPr>
-          <w:lang w:val="en-GB"/>
-        </w:rPr>
-        <w:t xml:space="preserve"> </w:t>
-      </w:r>
-      <w:r>
-        <w:rPr>
-          <w:lang w:val="en-GB"/>
-        </w:rPr>
-        <w:t>(</w:t>
-      </w:r>
-      <w:r>
-        <w:rPr>
-          <w:lang w:val="en-GB"/>
-        </w:rPr>
-        <w:t xml:space="preserve">when choosing distance </w:t>
-      </w:r>
-      <w:r>
-        <w:rPr>
-          <w:lang w:val="en-GB"/>
-        </w:rPr>
-        <w:t xml:space="preserve">as hierarchy attribute) </w:t>
-      </w:r>
-      <w:r>
-        <w:rPr>
-          <w:lang w:val="en-GB"/>
-        </w:rPr>
-        <w:t>and Strahler (for Horton))</w:t>
-      </w:r>
-      <w:r>
-        <w:rPr>
-          <w:lang w:val="en-GB"/>
-        </w:rPr>
-        <w:t xml:space="preserve"> will be given alongside the </w:t>
-      </w:r>
-      <w:r>
-        <w:rPr>
-          <w:lang w:val="en-GB"/>
-        </w:rPr>
-        <w:t>ASCII and CSV</w:t>
-      </w:r>
-      <w:r>
-        <w:rPr>
-          <w:lang w:val="en-GB"/>
-        </w:rPr>
-        <w:t xml:space="preserve"> as</w:t>
-      </w:r>
-      <w:r>
-        <w:rPr>
-          <w:lang w:val="en-GB"/>
-        </w:rPr>
-        <w:t xml:space="preserve"> outputs. </w:t>
-      </w:r>
-      <w:r>
-        <w:rPr>
-          <w:lang w:val="en-GB"/>
-        </w:rPr>
-        <w:t>In contrast, if</w:t>
-      </w:r>
-      <w:r>
-        <w:rPr>
-          <w:lang w:val="en-GB"/>
-        </w:rPr>
-        <w:t xml:space="preserve"> left empty, </w:t>
-      </w:r>
-      <w:r>
-        <w:rPr>
-          <w:lang w:val="en-GB"/>
-        </w:rPr>
-        <w:t xml:space="preserve">flow-related matrices will not be provided. </w:t>
-      </w:r>
-    </w:p>
-    <w:p>
-      <w:pPr>
-        <w:autoSpaceDE w:val="0"/>
-        <w:autoSpaceDN w:val="0"/>
-        <w:adjustRightInd w:val="0"/>
-        <w:spacing w:after="0" w:line="240" w:lineRule="auto"/>
-        <w:rPr>
-          <w:lang w:val="en-GB"/>
-        </w:rPr>
-      </w:pPr>
-    </w:p>
-    <w:p>
-      <w:pPr>
-        <w:jc w:val="both"/>
-        <w:rPr>
-          <w:lang w:val="en-GB"/>
-        </w:rPr>
-      </w:pPr>
-      <w:r>
-        <w:rPr>
-          <w:rFonts w:ascii="Courier New" w:hAnsi="Courier New" w:cs="Courier New"/>
-          <w:sz w:val="18"/>
-          <w:szCs w:val="20"/>
-          <w:lang w:val="en-US"/>
-        </w:rPr>
-        <w:t>junctions_points</w:t>
-      </w:r>
-      <w:r>
-        <w:rPr>
-          <w:rFonts w:ascii="Lucida Console" w:hAnsi="Lucida Console" w:cs="Courier New"/>
-          <w:sz w:val="16"/>
-          <w:szCs w:val="20"/>
-          <w:lang w:val="en-US"/>
-        </w:rPr>
-        <w:t>:</w:t>
-      </w:r>
-      <w:r>
-        <w:rPr>
-          <w:lang w:val="en-GB"/>
-        </w:rPr>
-        <w:t xml:space="preserve"> </w:t>
-      </w:r>
-      <w:r>
-        <w:rPr>
-          <w:lang w:val="en-GB"/>
-        </w:rPr>
-        <w:t xml:space="preserve">String type. </w:t>
-      </w:r>
-      <w:r>
-        <w:rPr>
-          <w:lang w:val="en-GB"/>
-        </w:rPr>
-        <w:t>T</w:t>
-      </w:r>
-      <w:r>
-        <w:rPr>
-          <w:lang w:val="en-GB"/>
-        </w:rPr>
-        <w:t xml:space="preserve">his parameter </w:t>
-      </w:r>
-      <w:r>
-        <w:rPr>
-          <w:lang w:val="en-GB"/>
-        </w:rPr>
-        <w:t>provides an</w:t>
-      </w:r>
-      <w:r>
-        <w:rPr>
-          <w:lang w:val="en-GB"/>
-        </w:rPr>
-        <w:t xml:space="preserve"> ASCII </w:t>
-      </w:r>
-      <w:r>
-        <w:rPr>
-          <w:lang w:val="en-GB"/>
-        </w:rPr>
-        <w:t>file containing</w:t>
-      </w:r>
-      <w:r>
-        <w:rPr>
-          <w:lang w:val="en-GB"/>
-        </w:rPr>
-        <w:t xml:space="preserve"> the </w:t>
-      </w:r>
-      <w:r>
-        <w:rPr>
-          <w:lang w:val="en-GB"/>
-        </w:rPr>
-        <w:t xml:space="preserve">pour </w:t>
-      </w:r>
-      <w:r>
-        <w:rPr>
-          <w:lang w:val="en-GB"/>
-        </w:rPr>
-        <w:t xml:space="preserve">points of all the </w:t>
-      </w:r>
-      <w:r>
-        <w:rPr>
-          <w:lang w:val="en-GB"/>
-        </w:rPr>
-        <w:t>sorted</w:t>
-      </w:r>
-      <w:r>
-        <w:rPr>
-          <w:lang w:val="en-GB"/>
-        </w:rPr>
-        <w:t xml:space="preserve"> rivers.</w:t>
-      </w:r>
-      <w:r>
-        <w:rPr>
-          <w:lang w:val="en-GB"/>
-        </w:rPr>
-        <w:t xml:space="preserve"> If willing to get the pour point matrix, set </w:t>
-      </w:r>
-      <w:r>
-        <w:rPr>
-          <w:rFonts w:ascii="Courier New" w:hAnsi="Courier New" w:cs="Courier New"/>
-          <w:sz w:val="18"/>
-          <w:szCs w:val="20"/>
-          <w:lang w:val="en-US"/>
-        </w:rPr>
-        <w:t xml:space="preserve">junctions_points = </w:t>
-      </w:r>
-      <w:r>
-        <w:rPr>
-          <w:rFonts w:ascii="Courier New" w:hAnsi="Courier New" w:cs="Courier New"/>
-          <w:sz w:val="18"/>
-          <w:szCs w:val="20"/>
-          <w:lang w:val="en-US"/>
-        </w:rPr>
-        <w:t>‘</w:t>
-      </w:r>
-      <w:r>
-        <w:rPr>
-          <w:rFonts w:ascii="Courier New" w:hAnsi="Courier New" w:cs="Courier New"/>
-          <w:sz w:val="18"/>
-          <w:szCs w:val="20"/>
-          <w:lang w:val="en-US"/>
-        </w:rPr>
-        <w:t>yes’</w:t>
-      </w:r>
-      <w:r>
-        <w:rPr>
-          <w:lang w:val="en-GB"/>
-        </w:rPr>
-        <w:t>.</w:t>
-      </w:r>
-    </w:p>
-    <w:p>
-      <w:pPr>
-        <w:autoSpaceDE w:val="0"/>
-        <w:autoSpaceDN w:val="0"/>
-        <w:adjustRightInd w:val="0"/>
-        <w:spacing w:after="0" w:line="240" w:lineRule="auto"/>
-        <w:rPr>
-          <w:lang w:val="en-GB"/>
-        </w:rPr>
-      </w:pPr>
-      <w:r>
-        <w:rPr>
-          <w:rFonts w:ascii="Courier New" w:hAnsi="Courier New" w:cs="Courier New"/>
-          <w:sz w:val="18"/>
-          <w:szCs w:val="20"/>
-          <w:lang w:val="en-US"/>
-        </w:rPr>
-        <w:t>output_name</w:t>
-      </w:r>
-      <w:r>
-        <w:rPr>
-          <w:rFonts w:ascii="Lucida Console" w:hAnsi="Lucida Console" w:cs="Courier New"/>
-          <w:sz w:val="16"/>
-          <w:szCs w:val="20"/>
-          <w:lang w:val="en-US"/>
-        </w:rPr>
-        <w:t xml:space="preserve">: </w:t>
-      </w:r>
-      <w:r>
-        <w:rPr>
-          <w:lang w:val="en-GB"/>
-        </w:rPr>
-        <w:t xml:space="preserve">Name </w:t>
-      </w:r>
-      <w:r>
-        <w:rPr>
-          <w:lang w:val="en-GB"/>
-        </w:rPr>
-        <w:t xml:space="preserve">given to the ASCII and CSV output files. Should be a string of characters written without extension (‘.asc’ or ‘.txt’ at the end), </w:t>
-      </w:r>
-      <w:r>
-        <w:rPr>
-          <w:lang w:val="en-GB"/>
-        </w:rPr>
-        <w:t>either spaces or strange characters</w:t>
-      </w:r>
-      <w:r>
-        <w:rPr>
-          <w:lang w:val="en-GB"/>
-        </w:rPr>
-        <w:t>.</w:t>
-      </w:r>
-      <w:r>
-        <w:rPr>
-          <w:lang w:val="en-GB"/>
-        </w:rPr>
-        <w:t xml:space="preserve"> </w:t>
-      </w:r>
-      <w:r>
-        <w:rPr>
-          <w:lang w:val="en-GB"/>
-        </w:rPr>
-        <w:t xml:space="preserve"> If left empty, the name will be built by joining the DEM name with the parameter values, separated by an underscore.</w:t>
-      </w:r>
-    </w:p>
-    <w:p>
-      <w:pPr>
-        <w:jc w:val="both"/>
-        <w:rPr>
-          <w:lang w:val="en-GB"/>
-        </w:rPr>
-      </w:pPr>
-    </w:p>
-    <w:p>
-      <w:pPr>
-        <w:autoSpaceDE w:val="0"/>
-        <w:autoSpaceDN w:val="0"/>
-        <w:adjustRightInd w:val="0"/>
-        <w:spacing w:after="0" w:line="240" w:lineRule="auto"/>
-        <w:rPr>
           <w:lang w:val="en-GB"/>
         </w:rPr>
       </w:pPr>
@@ -2360,13 +2234,37 @@
         <w:rPr>
           <w:lang w:val="en-GB"/>
         </w:rPr>
-        <w:t xml:space="preserve">The output files are given in </w:t>
-      </w:r>
-      <w:r>
-        <w:rPr>
-          <w:lang w:val="en-GB"/>
-        </w:rPr>
-        <w:t>ASCII</w:t>
+        <w:t xml:space="preserve">The </w:t>
+      </w:r>
+      <w:r>
+        <w:rPr>
+          <w:lang w:val="en-GB"/>
+        </w:rPr>
+        <w:t>output channel network</w:t>
+      </w:r>
+      <w:r>
+        <w:rPr>
+          <w:lang w:val="en-GB"/>
+        </w:rPr>
+        <w:t xml:space="preserve"> </w:t>
+      </w:r>
+      <w:r>
+        <w:rPr>
+          <w:lang w:val="en-GB"/>
+        </w:rPr>
+        <w:t>is</w:t>
+      </w:r>
+      <w:r>
+        <w:rPr>
+          <w:lang w:val="en-GB"/>
+        </w:rPr>
+        <w:t xml:space="preserve"> given in </w:t>
+      </w:r>
+      <w:r>
+        <w:rPr>
+          <w:lang w:val="en-GB"/>
+        </w:rPr>
+        <w:t>raster</w:t>
       </w:r>
       <w:r>
         <w:rPr>
@@ -2408,7 +2306,13 @@
         <w:rPr>
           <w:lang w:val="en-GB"/>
         </w:rPr>
-        <w:t xml:space="preserve">ASCII </w:t>
+        <w:t>raster file</w:t>
+      </w:r>
+      <w:r>
+        <w:rPr>
+          <w:lang w:val="en-GB"/>
+        </w:rPr>
+        <w:t xml:space="preserve"> </w:t>
       </w:r>
       <w:r>
         <w:rPr>
@@ -2426,33 +2330,7 @@
         <w:rPr>
           <w:lang w:val="en-GB"/>
         </w:rPr>
-        <w:t>I</w:t>
-      </w:r>
-      <w:r>
-        <w:rPr>
-          <w:lang w:val="en-GB"/>
-        </w:rPr>
-        <w:t>n the CSV</w:t>
-      </w:r>
-      <w:bookmarkStart w:id="0" w:name="_GoBack"/>
-      <w:bookmarkEnd w:id="0"/>
-      <w:r>
-        <w:rPr>
-          <w:lang w:val="en-GB"/>
-        </w:rPr>
-        <w:t>,</w:t>
-      </w:r>
-      <w:r>
-        <w:rPr>
-          <w:lang w:val="en-GB"/>
-        </w:rPr>
-        <w:t xml:space="preserve"> </w:t>
-      </w:r>
-      <w:r>
-        <w:rPr>
-          <w:lang w:val="en-GB"/>
-        </w:rPr>
-        <w:t>t</w:t>
+        <w:t>In the CSV, t</w:t>
       </w:r>
       <w:r>
         <w:rPr>
@@ -2509,7 +2387,6 @@
         <w:rPr>
           <w:lang w:val="en-GB"/>
         </w:rPr>
-        <w:lastRenderedPageBreak/>
         <w:t xml:space="preserve"> </w:t>
       </w:r>
     </w:p>
@@ -2530,7 +2407,7 @@
         <w:rPr>
           <w:lang w:val="en-GB"/>
         </w:rPr>
-        <w:t>Field1: is the x coordinate (in a projected system).</w:t>
+        <w:t>Field1: is the x coordinate.</w:t>
       </w:r>
     </w:p>
     <w:p>
@@ -2550,7 +2427,7 @@
         <w:rPr>
           <w:lang w:val="en-GB"/>
         </w:rPr>
-        <w:t>Field2: is the y coordinate (in a projected system).</w:t>
+        <w:t>Field2: is the y coordinate.</w:t>
       </w:r>
     </w:p>
     <w:p>
@@ -2833,13 +2710,7 @@
         <w:rPr>
           <w:lang w:val="en-GB"/>
         </w:rPr>
-        <w:t>n</w:t>
-      </w:r>
-      <w:r>
-        <w:rPr>
-          <w:lang w:val="en-GB"/>
-        </w:rPr>
-        <w:t xml:space="preserve"> ASCII channel network </w:t>
+        <w:t xml:space="preserve"> channel network raster file </w:t>
       </w:r>
       <w:r>
         <w:rPr>
@@ -2875,7 +2746,49 @@
         <w:rPr>
           <w:lang w:val="en-GB"/>
         </w:rPr>
-        <w:t>. This direction matrix is the one</w:t>
+        <w:t xml:space="preserve">. This direction matrix is </w:t>
+      </w:r>
+      <w:r>
+        <w:rPr>
+          <w:lang w:val="en-GB"/>
+        </w:rPr>
+        <w:t>computed internally</w:t>
+      </w:r>
+      <w:r>
+        <w:rPr>
+          <w:lang w:val="en-GB"/>
+        </w:rPr>
+        <w:t xml:space="preserve"> to extract the channel</w:t>
+      </w:r>
+      <w:r>
+        <w:rPr>
+          <w:lang w:val="en-GB"/>
+        </w:rPr>
+        <w:t xml:space="preserve"> network. Therefore, you </w:t>
+      </w:r>
+      <w:r>
+        <w:rPr>
+          <w:lang w:val="en-GB"/>
+        </w:rPr>
+        <w:t>need to</w:t>
+      </w:r>
+      <w:r>
+        <w:rPr>
+          <w:lang w:val="en-GB"/>
+        </w:rPr>
+        <w:t xml:space="preserve"> use the parameter </w:t>
+      </w:r>
+      <w:r>
+        <w:rPr>
+          <w:lang w:val="en-GB"/>
+        </w:rPr>
+        <w:t xml:space="preserve">Internal fluvial matrices </w:t>
+      </w:r>
+      <w:r>
+        <w:rPr>
+          <w:lang w:val="en-GB"/>
+        </w:rPr>
+        <w:t>= yes</w:t>
       </w:r>
       <w:r>
         <w:rPr>
@@ -2887,75 +2800,6 @@
         <w:rPr>
           <w:lang w:val="en-GB"/>
         </w:rPr>
-        <w:t>computed internally</w:t>
-      </w:r>
-      <w:r>
-        <w:rPr>
-          <w:lang w:val="en-GB"/>
-        </w:rPr>
-        <w:t xml:space="preserve"> to extract the channel</w:t>
-      </w:r>
-      <w:r>
-        <w:rPr>
-          <w:lang w:val="en-GB"/>
-        </w:rPr>
-        <w:t xml:space="preserve"> network. Therefore, you </w:t>
-      </w:r>
-      <w:r>
-        <w:rPr>
-          <w:lang w:val="en-GB"/>
-        </w:rPr>
-        <w:t>need to</w:t>
-      </w:r>
-      <w:r>
-        <w:rPr>
-          <w:lang w:val="en-GB"/>
-        </w:rPr>
-        <w:t xml:space="preserve"> use the parameter </w:t>
-      </w:r>
-      <w:r>
-        <w:rPr>
-          <w:rFonts w:ascii="Courier New" w:hAnsi="Courier New" w:cs="Courier New"/>
-          <w:sz w:val="18"/>
-          <w:lang w:val="en-GB"/>
-        </w:rPr>
-        <w:t>'</w:t>
-      </w:r>
-      <w:r>
-        <w:rPr>
-          <w:rFonts w:ascii="Courier New" w:hAnsi="Courier New" w:cs="Courier New"/>
-          <w:sz w:val="18"/>
-          <w:lang w:val="en-GB"/>
-        </w:rPr>
-        <w:t>internal_matrices</w:t>
-      </w:r>
-      <w:r>
-        <w:rPr>
-          <w:rFonts w:ascii="Courier New" w:hAnsi="Courier New" w:cs="Courier New"/>
-          <w:sz w:val="18"/>
-          <w:lang w:val="en-GB"/>
-        </w:rPr>
-        <w:t>'</w:t>
-      </w:r>
-      <w:r>
-        <w:rPr>
-          <w:rFonts w:ascii="Courier New" w:hAnsi="Courier New" w:cs="Courier New"/>
-          <w:sz w:val="18"/>
-          <w:lang w:val="en-GB"/>
-        </w:rPr>
-        <w:t xml:space="preserve"> = ‘yes’</w:t>
-      </w:r>
-      <w:r>
-        <w:rPr>
-          <w:sz w:val="18"/>
-          <w:lang w:val="en-GB"/>
-        </w:rPr>
-        <w:t xml:space="preserve"> </w:t>
-      </w:r>
-      <w:r>
-        <w:rPr>
-          <w:lang w:val="en-GB"/>
-        </w:rPr>
         <w:t>to obtain the flow direction matrix</w:t>
       </w:r>
       <w:r>
@@ -2986,14 +2830,15 @@
           <w:lang w:val="en-GB"/>
         </w:rPr>
       </w:pPr>
-      <w:bookmarkStart w:id="1" w:name="_Toc359401496"/>
-      <w:r>
-        <w:rPr>
-          <w:lang w:val="en-US"/>
-        </w:rPr>
+      <w:bookmarkStart w:id="0" w:name="_Toc359401496"/>
+      <w:r>
+        <w:rPr>
+          <w:lang w:val="en-US"/>
+        </w:rPr>
+        <w:lastRenderedPageBreak/>
         <w:t>Outputs</w:t>
       </w:r>
-      <w:bookmarkEnd w:id="1"/>
+      <w:bookmarkEnd w:id="0"/>
     </w:p>
     <w:p>
       <w:pPr>
@@ -3025,7 +2870,7 @@
                     </pic:cNvPicPr>
                   </pic:nvPicPr>
                   <pic:blipFill>
-                    <a:blip r:embed="rId10">
+                    <a:blip r:embed="rId11">
                       <a:extLst>
                         <a:ext uri="{28A0092B-C50C-407E-A947-70E740481C1C}">
                           <a14:useLocalDpi xmlns:a14="http://schemas.microsoft.com/office/drawing/2010/main" val="0"/>
@@ -3137,7 +2982,6 @@
         <w:rPr>
           <w:lang w:val="en-GB"/>
         </w:rPr>
-        <w:lastRenderedPageBreak/>
         <w:tab/>
       </w:r>
       <w:r>
@@ -3165,7 +3009,7 @@
             <o:lock v:ext="edit" aspectratio="t"/>
           </v:shapetype>
           <v:shape id="_x0000_i1025" type="#_x0000_t75" style="width:425.25pt;height:300.75pt">
-            <v:imagedata r:id="rId11" o:title="user_guide_raster"/>
+            <v:imagedata r:id="rId12" o:title="user_guide_raster"/>
           </v:shape>
         </w:pict>
       </w:r>
@@ -3220,12 +3064,14 @@
         </w:rPr>
         <w:t xml:space="preserve"> </w:t>
       </w:r>
+      <w:bookmarkStart w:id="1" w:name="_GoBack"/>
       <w:r>
         <w:rPr>
           <w:color w:val="auto"/>
         </w:rPr>
         <w:t>ASCII</w:t>
       </w:r>
+      <w:bookmarkEnd w:id="1"/>
       <w:r>
         <w:rPr>
           <w:color w:val="auto"/>
